--- a/de/Chapters/Automatisierungen.docx
+++ b/de/Chapters/Automatisierungen.docx
@@ -6,9 +6,11 @@
       <w:pPr>
         <w:pStyle w:val="berschrift2"/>
       </w:pPr>
+      <w:bookmarkStart w:id="0" w:name="_Toc367640925"/>
       <w:r>
         <w:t>Automatisierungen</w:t>
       </w:r>
+      <w:bookmarkEnd w:id="0"/>
     </w:p>
     <w:p>
       <w:r>
@@ -36,12 +38,7 @@
         <w:fldChar w:fldCharType="end"/>
       </w:r>
       <w:r>
-        <w:t xml:space="preserve"> beschriebenen spezifischen Aktionen bei den angegebenen Aktionen mit einem „Microso</w:t>
-      </w:r>
-      <w:bookmarkStart w:id="0" w:name="_GoBack"/>
-      <w:bookmarkEnd w:id="0"/>
-      <w:r>
-        <w:t>ft Word“-Dokument aus.</w:t>
+        <w:t xml:space="preserve"> beschriebenen spezifischen Aktionen bei den angegebenen Aktionen mit einem „Microsoft Word“-Dokument aus.</w:t>
       </w:r>
     </w:p>
     <w:p>
@@ -49,6 +46,7 @@
         <w:pStyle w:val="Beschriftung"/>
       </w:pPr>
       <w:bookmarkStart w:id="1" w:name="_Ref364699155"/>
+      <w:bookmarkStart w:id="2" w:name="_Toc365385647"/>
       <w:r>
         <w:t xml:space="preserve">Tabelle </w:t>
       </w:r>
@@ -78,8 +76,21 @@
       </w:r>
       <w:bookmarkEnd w:id="1"/>
       <w:r>
-        <w:t>: Aktionen sowie deren Ausführungszeitpunkte, die vom Add-In automatisch durchgeführt werden</w:t>
-      </w:r>
+        <w:t>:</w:t>
+      </w:r>
+      <w:r>
+        <w:tab/>
+      </w:r>
+      <w:r>
+        <w:t>Aktionen sowie deren Ausführungszeitpunkte, die vom Add-In automatisch durchgeführt we</w:t>
+      </w:r>
+      <w:r>
+        <w:t>r</w:t>
+      </w:r>
+      <w:r>
+        <w:t>den</w:t>
+      </w:r>
+      <w:bookmarkEnd w:id="2"/>
     </w:p>
     <w:tbl>
       <w:tblPr>
@@ -88,8 +99,8 @@
         <w:tblLook w:val="04A0" w:firstRow="1" w:lastRow="0" w:firstColumn="1" w:lastColumn="0" w:noHBand="0" w:noVBand="1"/>
       </w:tblPr>
       <w:tblGrid>
-        <w:gridCol w:w="6601"/>
-        <w:gridCol w:w="2402"/>
+        <w:gridCol w:w="6603"/>
+        <w:gridCol w:w="2400"/>
       </w:tblGrid>
       <w:tr>
         <w:tc>
@@ -142,11 +153,11 @@
                 <w:numId w:val="2"/>
               </w:numPr>
             </w:pPr>
-            <w:bookmarkStart w:id="2" w:name="_Ref364698504"/>
+            <w:bookmarkStart w:id="3" w:name="_Ref364698504"/>
             <w:r>
               <w:t>Schreiben einer benutzerdefinierten Dokumenteigenschaft, die den absoluten Verzeichnispfad des Zieldokuments enthält</w:t>
             </w:r>
-            <w:bookmarkEnd w:id="2"/>
+            <w:bookmarkEnd w:id="3"/>
           </w:p>
         </w:tc>
         <w:tc>
@@ -173,7 +184,7 @@
                 <w:numId w:val="2"/>
               </w:numPr>
             </w:pPr>
-            <w:bookmarkStart w:id="3" w:name="_Ref364698506"/>
+            <w:bookmarkStart w:id="4" w:name="_Ref364698506"/>
             <w:r>
               <w:t>Aktualisieren der Verknüpfung zur Dokumentvorlage (Date</w:t>
             </w:r>
@@ -181,66 +192,7 @@
               <w:t>i</w:t>
             </w:r>
             <w:r>
-              <w:t>endung: .</w:t>
-            </w:r>
-            <w:proofErr w:type="spellStart"/>
-            <w:r>
-              <w:t>dotm</w:t>
-            </w:r>
-            <w:proofErr w:type="spellEnd"/>
-            <w:r>
-              <w:t xml:space="preserve"> oder .</w:t>
-            </w:r>
-            <w:proofErr w:type="spellStart"/>
-            <w:r>
-              <w:t>dotx</w:t>
-            </w:r>
-            <w:proofErr w:type="spellEnd"/>
-            <w:r>
-              <w:t>) des Zieldokuments.</w:t>
-            </w:r>
-            <w:bookmarkEnd w:id="3"/>
-          </w:p>
-        </w:tc>
-        <w:tc>
-          <w:tcPr>
-            <w:tcW w:w="2443" w:type="dxa"/>
-          </w:tcPr>
-          <w:p>
-            <w:r>
-              <w:t>Öffnen</w:t>
-            </w:r>
-          </w:p>
-        </w:tc>
-      </w:tr>
-      <w:tr>
-        <w:tc>
-          <w:tcPr>
-            <w:tcW w:w="6771" w:type="dxa"/>
-          </w:tcPr>
-          <w:p>
-            <w:pPr>
-              <w:pStyle w:val="Listenabsatz"/>
-              <w:numPr>
-                <w:ilvl w:val="0"/>
-                <w:numId w:val="2"/>
-              </w:numPr>
-            </w:pPr>
-            <w:bookmarkStart w:id="4" w:name="_Ref364699152"/>
-            <w:r>
-              <w:t>Aktualisieren (Überschreiben) der Formatvorlagen im Zield</w:t>
-            </w:r>
-            <w:r>
-              <w:t>o</w:t>
-            </w:r>
-            <w:r>
-              <w:t>kument mit den Formatvorlagen aus der verknüpften Dok</w:t>
-            </w:r>
-            <w:r>
-              <w:t>u</w:t>
-            </w:r>
-            <w:r>
-              <w:t>mentvorlage</w:t>
+              <w:t>endung: .dotm oder .dotx) des Zieldokuments.</w:t>
             </w:r>
             <w:bookmarkEnd w:id="4"/>
           </w:p>
@@ -269,9 +221,15 @@
                 <w:numId w:val="2"/>
               </w:numPr>
             </w:pPr>
-            <w:bookmarkStart w:id="5" w:name="_Ref364698505"/>
+            <w:bookmarkStart w:id="5" w:name="_Ref364699152"/>
             <w:r>
-              <w:t>Aktualisieren aller (entsperrten) Felder in allen Abschnitten des Zieldokuments.</w:t>
+              <w:t>Aktualisieren (Überschreiben) der Formatvorlagen im Zield</w:t>
+            </w:r>
+            <w:r>
+              <w:t>o</w:t>
+            </w:r>
+            <w:r>
+              <w:t>kument mit den Formatvorlagen aus der verknüpften Dokumentvorlage</w:t>
             </w:r>
             <w:bookmarkEnd w:id="5"/>
           </w:p>
@@ -300,9 +258,9 @@
                 <w:numId w:val="2"/>
               </w:numPr>
             </w:pPr>
-            <w:bookmarkStart w:id="6" w:name="_Ref364699154"/>
+            <w:bookmarkStart w:id="6" w:name="_Ref364698505"/>
             <w:r>
-              <w:t>Synchronisieren von XML-Dateien in einem Unterverzeichnis des Zieldokuments mit benutzerdefinierten XML-Abschnitten im Zieldokument</w:t>
+              <w:t>Aktualisieren aller (entsperrten) Felder in allen Abschnitten des Zieldokuments.</w:t>
             </w:r>
             <w:bookmarkEnd w:id="6"/>
           </w:p>
@@ -318,6 +276,37 @@
           </w:p>
         </w:tc>
       </w:tr>
+      <w:tr>
+        <w:tc>
+          <w:tcPr>
+            <w:tcW w:w="6771" w:type="dxa"/>
+          </w:tcPr>
+          <w:p>
+            <w:pPr>
+              <w:pStyle w:val="Listenabsatz"/>
+              <w:numPr>
+                <w:ilvl w:val="0"/>
+                <w:numId w:val="2"/>
+              </w:numPr>
+            </w:pPr>
+            <w:bookmarkStart w:id="7" w:name="_Ref364699154"/>
+            <w:r>
+              <w:t>Synchronisieren von XML-Dateien in einem Unterverzeichnis des Zieldokuments mit benutzerdefinierten XML-Abschnitten im Zieldokument</w:t>
+            </w:r>
+            <w:bookmarkEnd w:id="7"/>
+          </w:p>
+        </w:tc>
+        <w:tc>
+          <w:tcPr>
+            <w:tcW w:w="2443" w:type="dxa"/>
+          </w:tcPr>
+          <w:p>
+            <w:r>
+              <w:t>Öffnen</w:t>
+            </w:r>
+          </w:p>
+        </w:tc>
+      </w:tr>
     </w:tbl>
     <w:p>
       <w:r>
@@ -369,13 +358,7 @@
         <w:fldChar w:fldCharType="end"/>
       </w:r>
       <w:r>
-        <w:t xml:space="preserve"> werden für das, in Kapitel </w:t>
-      </w:r>
-      <w:r>
-        <w:t xml:space="preserve">5.4 </w:t>
-      </w:r>
-      <w:r>
-        <w:t>beschriebene Arbeiten mit Ref</w:t>
+        <w:t xml:space="preserve"> werden für das, in Kapitel 5.4 beschriebene Arbeiten mit Ref</w:t>
       </w:r>
       <w:r>
         <w:t>e</w:t>
@@ -411,13 +394,7 @@
         <w:fldChar w:fldCharType="end"/>
       </w:r>
       <w:r>
-        <w:t xml:space="preserve"> kann dazu genutzt werden Dokumentvorlagen zusammen mit dem Dokument zu speichern (und nicht global im Benutzerverzeichnis). Siehe Kapitel </w:t>
-      </w:r>
-      <w:r>
-        <w:t xml:space="preserve">5.3 </w:t>
-      </w:r>
-      <w:r>
-        <w:t>für weitere Informationen.</w:t>
+        <w:t xml:space="preserve"> kann dazu genutzt werden Dokumentvorlagen zusammen mit dem Dokument zu speichern (und nicht global im Benutzerverzeichnis). Siehe Kapitel 5.3 für weitere Informationen.</w:t>
       </w:r>
     </w:p>
     <w:p>
@@ -447,13 +424,7 @@
         <w:fldChar w:fldCharType="end"/>
       </w:r>
       <w:r>
-        <w:t xml:space="preserve"> verhindert das Überschreiben von Formatvorlagen in einem „Word-Dokument“. Siehe Kapitel </w:t>
-      </w:r>
-      <w:r>
-        <w:t xml:space="preserve">5.3 </w:t>
-      </w:r>
-      <w:r>
-        <w:t>für weitere Informationen.</w:t>
+        <w:t xml:space="preserve"> verhindert das Überschreiben von Formatvorlagen in einem „Word-Dokument“. Siehe Kapitel 5.3 für weitere Informationen.</w:t>
       </w:r>
     </w:p>
     <w:p>
@@ -483,19 +454,7 @@
         <w:fldChar w:fldCharType="end"/>
       </w:r>
       <w:r>
-        <w:t xml:space="preserve"> kann dazu genutzt werden XML-Daten mit einem Dokument zu verknüpfen. Siehe Kapitel </w:t>
-      </w:r>
-      <w:r>
-        <w:t xml:space="preserve">5.7 </w:t>
-      </w:r>
-      <w:r>
-        <w:t>für weitere I</w:t>
-      </w:r>
-      <w:r>
-        <w:t>n</w:t>
-      </w:r>
-      <w:r>
-        <w:t>formationen.</w:t>
+        <w:t xml:space="preserve"> kann dazu genutzt werden XML-Daten mit einem Dokument zu verknüpfen. Siehe Kapitel 5.7 für weitere Informationen.</w:t>
       </w:r>
     </w:p>
     <w:sectPr>
@@ -627,9 +586,63 @@
 <file path=word/numbering.xml><?xml version="1.0" encoding="utf-8"?>
 <w:numbering xmlns:wpc="http://schemas.microsoft.com/office/word/2010/wordprocessingCanvas" xmlns:mc="http://schemas.openxmlformats.org/markup-compatibility/2006" xmlns:o="urn:schemas-microsoft-com:office:office" xmlns:r="http://schemas.openxmlformats.org/officeDocument/2006/relationships" xmlns:m="http://schemas.openxmlformats.org/officeDocument/2006/math" xmlns:v="urn:schemas-microsoft-com:vml" xmlns:wp14="http://schemas.microsoft.com/office/word/2010/wordprocessingDrawing" xmlns:wp="http://schemas.openxmlformats.org/drawingml/2006/wordprocessingDrawing" xmlns:w10="urn:schemas-microsoft-com:office:word" xmlns:w="http://schemas.openxmlformats.org/wordprocessingml/2006/main" xmlns:w14="http://schemas.microsoft.com/office/word/2010/wordml" xmlns:wpg="http://schemas.microsoft.com/office/word/2010/wordprocessingGroup" xmlns:wpi="http://schemas.microsoft.com/office/word/2010/wordprocessingInk" xmlns:wne="http://schemas.microsoft.com/office/word/2006/wordml" xmlns:wps="http://schemas.microsoft.com/office/word/2010/wordprocessingShape" mc:Ignorable="w14 wp14">
   <w:abstractNum w:abstractNumId="0">
+    <w:nsid w:val="FFFFFF7C"/>
+    <w:multiLevelType w:val="singleLevel"/>
+    <w:tmpl w:val="158052BC"/>
+    <w:lvl w:ilvl="0">
+      <w:start w:val="1"/>
+      <w:numFmt w:val="decimal"/>
+      <w:pStyle w:val="Listennummer5"/>
+      <w:lvlText w:val="%1."/>
+      <w:lvlJc w:val="left"/>
+      <w:pPr>
+        <w:tabs>
+          <w:tab w:val="num" w:pos="1492"/>
+        </w:tabs>
+        <w:ind w:left="1492" w:hanging="360"/>
+      </w:pPr>
+    </w:lvl>
+  </w:abstractNum>
+  <w:abstractNum w:abstractNumId="1">
+    <w:nsid w:val="FFFFFF7D"/>
+    <w:multiLevelType w:val="singleLevel"/>
+    <w:tmpl w:val="20AE3414"/>
+    <w:lvl w:ilvl="0">
+      <w:start w:val="1"/>
+      <w:numFmt w:val="decimal"/>
+      <w:pStyle w:val="Listennummer4"/>
+      <w:lvlText w:val="%1."/>
+      <w:lvlJc w:val="left"/>
+      <w:pPr>
+        <w:tabs>
+          <w:tab w:val="num" w:pos="1209"/>
+        </w:tabs>
+        <w:ind w:left="1209" w:hanging="360"/>
+      </w:pPr>
+    </w:lvl>
+  </w:abstractNum>
+  <w:abstractNum w:abstractNumId="2">
+    <w:nsid w:val="FFFFFF7F"/>
+    <w:multiLevelType w:val="singleLevel"/>
+    <w:tmpl w:val="122A3D16"/>
+    <w:lvl w:ilvl="0">
+      <w:start w:val="1"/>
+      <w:numFmt w:val="decimal"/>
+      <w:pStyle w:val="Listennummer2"/>
+      <w:lvlText w:val="%1."/>
+      <w:lvlJc w:val="left"/>
+      <w:pPr>
+        <w:tabs>
+          <w:tab w:val="num" w:pos="643"/>
+        </w:tabs>
+        <w:ind w:left="643" w:hanging="360"/>
+      </w:pPr>
+    </w:lvl>
+  </w:abstractNum>
+  <w:abstractNum w:abstractNumId="3">
     <w:nsid w:val="033E0637"/>
     <w:multiLevelType w:val="multilevel"/>
-    <w:tmpl w:val="56B842A4"/>
+    <w:tmpl w:val="BBCABD10"/>
     <w:lvl w:ilvl="0">
       <w:start w:val="1"/>
       <w:numFmt w:val="decimal"/>
@@ -659,6 +672,53 @@
       <w:pPr>
         <w:ind w:left="720" w:hanging="720"/>
       </w:pPr>
+      <w:rPr>
+        <w:b/>
+        <w:bCs w:val="0"/>
+        <w:i w:val="0"/>
+        <w:iCs w:val="0"/>
+        <w:caps w:val="0"/>
+        <w:smallCaps w:val="0"/>
+        <w:strike w:val="0"/>
+        <w:dstrike w:val="0"/>
+        <w:outline w:val="0"/>
+        <w:shadow w:val="0"/>
+        <w:emboss w:val="0"/>
+        <w:imprint w:val="0"/>
+        <w:vanish w:val="0"/>
+        <w:spacing w:val="0"/>
+        <w:kern w:val="0"/>
+        <w:position w:val="0"/>
+        <w:u w:val="none"/>
+        <w:effect w:val="none"/>
+        <w:vertAlign w:val="baseline"/>
+        <w:em w:val="none"/>
+        <w:specVanish w:val="0"/>
+        <w14:glow w14:rad="0">
+          <w14:srgbClr w14:val="000000"/>
+        </w14:glow>
+        <w14:shadow w14:blurRad="0" w14:dist="0" w14:dir="0" w14:sx="0" w14:sy="0" w14:kx="0" w14:ky="0" w14:algn="none">
+          <w14:srgbClr w14:val="000000"/>
+        </w14:shadow>
+        <w14:reflection w14:blurRad="0" w14:stA="0" w14:stPos="0" w14:endA="0" w14:endPos="0" w14:dist="0" w14:dir="0" w14:fadeDir="0" w14:sx="0" w14:sy="0" w14:kx="0" w14:ky="0" w14:algn="none"/>
+        <w14:textOutline w14:w="0" w14:cap="rnd" w14:cmpd="sng" w14:algn="ctr">
+          <w14:noFill/>
+          <w14:prstDash w14:val="solid"/>
+          <w14:bevel/>
+        </w14:textOutline>
+        <w14:scene3d>
+          <w14:camera w14:prst="orthographicFront"/>
+          <w14:lightRig w14:rig="threePt" w14:dir="t">
+            <w14:rot w14:lat="0" w14:lon="0" w14:rev="0"/>
+          </w14:lightRig>
+        </w14:scene3d>
+        <w14:props3d w14:extrusionH="0" w14:contourW="0" w14:prstMaterial="none"/>
+        <w14:ligatures w14:val="none"/>
+        <w14:numForm w14:val="default"/>
+        <w14:numSpacing w14:val="default"/>
+        <w14:stylisticSets/>
+        <w14:cntxtAlts w14:val="0"/>
+      </w:rPr>
     </w:lvl>
     <w:lvl w:ilvl="3">
       <w:start w:val="1"/>
@@ -721,7 +781,122 @@
       </w:pPr>
     </w:lvl>
   </w:abstractNum>
-  <w:abstractNum w:abstractNumId="1">
+  <w:abstractNum w:abstractNumId="4">
+    <w:nsid w:val="05D97F2F"/>
+    <w:multiLevelType w:val="multilevel"/>
+    <w:tmpl w:val="F4309E0C"/>
+    <w:styleLink w:val="Anhangberschriften-Gliederung"/>
+    <w:lvl w:ilvl="0">
+      <w:start w:val="1"/>
+      <w:numFmt w:val="upperLetter"/>
+      <w:lvlText w:val="Anhang %1"/>
+      <w:lvlJc w:val="left"/>
+      <w:pPr>
+        <w:ind w:left="1440" w:hanging="1440"/>
+      </w:pPr>
+      <w:rPr>
+        <w:rFonts w:hint="default"/>
+      </w:rPr>
+    </w:lvl>
+    <w:lvl w:ilvl="1">
+      <w:start w:val="1"/>
+      <w:numFmt w:val="decimal"/>
+      <w:pStyle w:val="berschrift2Anhang"/>
+      <w:lvlText w:val="%1.%2"/>
+      <w:lvlJc w:val="left"/>
+      <w:pPr>
+        <w:ind w:left="720" w:hanging="720"/>
+      </w:pPr>
+      <w:rPr>
+        <w:rFonts w:hint="default"/>
+      </w:rPr>
+    </w:lvl>
+    <w:lvl w:ilvl="2">
+      <w:start w:val="1"/>
+      <w:numFmt w:val="decimal"/>
+      <w:lvlText w:val="%1.%2.%3"/>
+      <w:lvlJc w:val="left"/>
+      <w:pPr>
+        <w:ind w:left="1440" w:hanging="1440"/>
+      </w:pPr>
+      <w:rPr>
+        <w:rFonts w:hint="default"/>
+      </w:rPr>
+    </w:lvl>
+    <w:lvl w:ilvl="3">
+      <w:start w:val="1"/>
+      <w:numFmt w:val="decimal"/>
+      <w:lvlText w:val="%4."/>
+      <w:lvlJc w:val="left"/>
+      <w:pPr>
+        <w:ind w:left="1440" w:hanging="1440"/>
+      </w:pPr>
+      <w:rPr>
+        <w:rFonts w:hint="default"/>
+      </w:rPr>
+    </w:lvl>
+    <w:lvl w:ilvl="4">
+      <w:start w:val="1"/>
+      <w:numFmt w:val="lowerLetter"/>
+      <w:lvlText w:val="%5."/>
+      <w:lvlJc w:val="left"/>
+      <w:pPr>
+        <w:ind w:left="1440" w:hanging="1440"/>
+      </w:pPr>
+      <w:rPr>
+        <w:rFonts w:hint="default"/>
+      </w:rPr>
+    </w:lvl>
+    <w:lvl w:ilvl="5">
+      <w:start w:val="1"/>
+      <w:numFmt w:val="lowerRoman"/>
+      <w:lvlText w:val="%6."/>
+      <w:lvlJc w:val="left"/>
+      <w:pPr>
+        <w:ind w:left="1440" w:hanging="1440"/>
+      </w:pPr>
+      <w:rPr>
+        <w:rFonts w:hint="default"/>
+      </w:rPr>
+    </w:lvl>
+    <w:lvl w:ilvl="6">
+      <w:start w:val="1"/>
+      <w:numFmt w:val="decimal"/>
+      <w:lvlText w:val="%7."/>
+      <w:lvlJc w:val="left"/>
+      <w:pPr>
+        <w:ind w:left="1440" w:hanging="1440"/>
+      </w:pPr>
+      <w:rPr>
+        <w:rFonts w:hint="default"/>
+      </w:rPr>
+    </w:lvl>
+    <w:lvl w:ilvl="7">
+      <w:start w:val="1"/>
+      <w:numFmt w:val="lowerLetter"/>
+      <w:lvlText w:val="%8."/>
+      <w:lvlJc w:val="left"/>
+      <w:pPr>
+        <w:ind w:left="1440" w:hanging="1440"/>
+      </w:pPr>
+      <w:rPr>
+        <w:rFonts w:hint="default"/>
+      </w:rPr>
+    </w:lvl>
+    <w:lvl w:ilvl="8">
+      <w:start w:val="1"/>
+      <w:numFmt w:val="lowerRoman"/>
+      <w:lvlText w:val="%9."/>
+      <w:lvlJc w:val="right"/>
+      <w:pPr>
+        <w:ind w:left="1440" w:hanging="1440"/>
+      </w:pPr>
+      <w:rPr>
+        <w:rFonts w:hint="default"/>
+      </w:rPr>
+    </w:lvl>
+  </w:abstractNum>
+  <w:abstractNum w:abstractNumId="5">
     <w:nsid w:val="06192E09"/>
     <w:multiLevelType w:val="hybridMultilevel"/>
     <w:tmpl w:val="72A0DBDE"/>
@@ -834,7 +1009,7 @@
       </w:rPr>
     </w:lvl>
   </w:abstractNum>
-  <w:abstractNum w:abstractNumId="2">
+  <w:abstractNum w:abstractNumId="6">
     <w:nsid w:val="4A06122E"/>
     <w:multiLevelType w:val="hybridMultilevel"/>
     <w:tmpl w:val="9020AD16"/>
@@ -923,7 +1098,13 @@
       </w:pPr>
     </w:lvl>
   </w:abstractNum>
-  <w:abstractNum w:abstractNumId="3">
+  <w:abstractNum w:abstractNumId="7">
+    <w:nsid w:val="5F33690B"/>
+    <w:multiLevelType w:val="multilevel"/>
+    <w:tmpl w:val="F4309E0C"/>
+    <w:numStyleLink w:val="Anhangberschriften-Gliederung"/>
+  </w:abstractNum>
+  <w:abstractNum w:abstractNumId="8">
     <w:nsid w:val="6D895E7B"/>
     <w:multiLevelType w:val="hybridMultilevel"/>
     <w:tmpl w:val="BC627FAE"/>
@@ -1037,7 +1218,7 @@
     </w:lvl>
   </w:abstractNum>
   <w:num w:numId="1">
-    <w:abstractNumId w:val="0"/>
+    <w:abstractNumId w:val="3"/>
     <w:lvlOverride w:ilvl="0">
       <w:startOverride w:val="1"/>
     </w:lvlOverride>
@@ -1067,15 +1248,30 @@
     </w:lvlOverride>
   </w:num>
   <w:num w:numId="2">
+    <w:abstractNumId w:val="6"/>
+  </w:num>
+  <w:num w:numId="3">
+    <w:abstractNumId w:val="5"/>
+  </w:num>
+  <w:num w:numId="4">
+    <w:abstractNumId w:val="8"/>
+  </w:num>
+  <w:num w:numId="5">
     <w:abstractNumId w:val="2"/>
   </w:num>
-  <w:num w:numId="3">
+  <w:num w:numId="6">
     <w:abstractNumId w:val="1"/>
   </w:num>
-  <w:num w:numId="4">
-    <w:abstractNumId w:val="3"/>
+  <w:num w:numId="7">
+    <w:abstractNumId w:val="0"/>
   </w:num>
-  <w:numIdMacAtCleanup w:val="4"/>
+  <w:num w:numId="8">
+    <w:abstractNumId w:val="4"/>
+  </w:num>
+  <w:num w:numId="9">
+    <w:abstractNumId w:val="7"/>
+  </w:num>
+  <w:numIdMacAtCleanup w:val="9"/>
 </w:numbering>
 </file>
 
@@ -1107,9 +1303,9 @@
     <w:lsdException w:name="heading 7" w:uiPriority="9" w:qFormat="1"/>
     <w:lsdException w:name="heading 8" w:uiPriority="9" w:qFormat="1"/>
     <w:lsdException w:name="heading 9" w:uiPriority="9" w:qFormat="1"/>
-    <w:lsdException w:name="toc 1" w:uiPriority="39"/>
-    <w:lsdException w:name="toc 2" w:uiPriority="39"/>
-    <w:lsdException w:name="toc 3" w:uiPriority="39"/>
+    <w:lsdException w:name="toc 1" w:uiPriority="39" w:qFormat="1"/>
+    <w:lsdException w:name="toc 2" w:uiPriority="39" w:qFormat="1"/>
+    <w:lsdException w:name="toc 3" w:uiPriority="39" w:qFormat="1"/>
     <w:lsdException w:name="toc 4" w:uiPriority="39"/>
     <w:lsdException w:name="toc 5" w:uiPriority="39"/>
     <w:lsdException w:name="toc 6" w:uiPriority="39"/>
@@ -1238,12 +1434,11 @@
   <w:style w:type="paragraph" w:default="1" w:styleId="Standard">
     <w:name w:val="Normal"/>
     <w:qFormat/>
-    <w:rsid w:val="00063B05"/>
+    <w:rsid w:val="007E4806"/>
     <w:pPr>
       <w:jc w:val="both"/>
     </w:pPr>
     <w:rPr>
-      <w:rFonts w:ascii="Times New Roman" w:hAnsi="Times New Roman"/>
       <w:sz w:val="24"/>
     </w:rPr>
   </w:style>
@@ -1254,7 +1449,7 @@
     <w:link w:val="berschrift1Zchn"/>
     <w:uiPriority w:val="9"/>
     <w:qFormat/>
-    <w:rsid w:val="00063B05"/>
+    <w:rsid w:val="007E4806"/>
     <w:pPr>
       <w:keepNext/>
       <w:keepLines/>
@@ -1269,9 +1464,10 @@
       <w:outlineLvl w:val="0"/>
     </w:pPr>
     <w:rPr>
-      <w:rFonts w:ascii="Arial" w:eastAsiaTheme="majorEastAsia" w:hAnsi="Arial" w:cstheme="majorBidi"/>
+      <w:rFonts w:asciiTheme="majorHAnsi" w:eastAsiaTheme="majorEastAsia" w:hAnsiTheme="majorHAnsi" w:cstheme="majorBidi"/>
       <w:b/>
       <w:bCs/>
+      <w:color w:val="365F91" w:themeColor="accent1" w:themeShade="BF"/>
       <w:sz w:val="26"/>
       <w:szCs w:val="28"/>
     </w:rPr>
@@ -1284,7 +1480,7 @@
     <w:uiPriority w:val="9"/>
     <w:unhideWhenUsed/>
     <w:qFormat/>
-    <w:rsid w:val="00063B05"/>
+    <w:rsid w:val="007E4806"/>
     <w:pPr>
       <w:keepNext/>
       <w:keepLines/>
@@ -1299,9 +1495,10 @@
       <w:outlineLvl w:val="1"/>
     </w:pPr>
     <w:rPr>
-      <w:rFonts w:ascii="Arial" w:eastAsiaTheme="majorEastAsia" w:hAnsi="Arial" w:cstheme="majorBidi"/>
+      <w:rFonts w:asciiTheme="majorHAnsi" w:eastAsiaTheme="majorEastAsia" w:hAnsiTheme="majorHAnsi" w:cstheme="majorBidi"/>
       <w:b/>
       <w:bCs/>
+      <w:color w:val="4F81BD" w:themeColor="accent1"/>
       <w:szCs w:val="26"/>
     </w:rPr>
   </w:style>
@@ -1313,7 +1510,7 @@
     <w:uiPriority w:val="9"/>
     <w:unhideWhenUsed/>
     <w:qFormat/>
-    <w:rsid w:val="00063B05"/>
+    <w:rsid w:val="007E4806"/>
     <w:pPr>
       <w:keepNext/>
       <w:keepLines/>
@@ -1327,9 +1524,10 @@
       <w:outlineLvl w:val="2"/>
     </w:pPr>
     <w:rPr>
-      <w:rFonts w:ascii="Arial" w:eastAsiaTheme="majorEastAsia" w:hAnsi="Arial" w:cstheme="majorBidi"/>
+      <w:rFonts w:asciiTheme="majorHAnsi" w:eastAsiaTheme="majorEastAsia" w:hAnsiTheme="majorHAnsi" w:cstheme="majorBidi"/>
       <w:b/>
       <w:bCs/>
+      <w:color w:val="4F81BD" w:themeColor="accent1"/>
     </w:rPr>
   </w:style>
   <w:style w:type="paragraph" w:styleId="berschrift4">
@@ -1340,7 +1538,7 @@
     <w:uiPriority w:val="9"/>
     <w:unhideWhenUsed/>
     <w:qFormat/>
-    <w:rsid w:val="00063B05"/>
+    <w:rsid w:val="007E4806"/>
     <w:pPr>
       <w:keepNext/>
       <w:keepLines/>
@@ -1355,10 +1553,11 @@
       <w:outlineLvl w:val="3"/>
     </w:pPr>
     <w:rPr>
-      <w:rFonts w:ascii="Arial" w:eastAsiaTheme="majorEastAsia" w:hAnsi="Arial" w:cstheme="majorBidi"/>
+      <w:rFonts w:asciiTheme="majorHAnsi" w:eastAsiaTheme="majorEastAsia" w:hAnsiTheme="majorHAnsi" w:cstheme="majorBidi"/>
       <w:b/>
       <w:bCs/>
       <w:iCs/>
+      <w:color w:val="4F81BD" w:themeColor="accent1"/>
     </w:rPr>
   </w:style>
   <w:style w:type="paragraph" w:styleId="berschrift5">
@@ -1368,7 +1567,8 @@
     <w:link w:val="berschrift5Zchn"/>
     <w:uiPriority w:val="9"/>
     <w:unhideWhenUsed/>
-    <w:rsid w:val="00063B05"/>
+    <w:qFormat/>
+    <w:rsid w:val="007E4806"/>
     <w:pPr>
       <w:keepNext/>
       <w:keepLines/>
@@ -1383,8 +1583,9 @@
       <w:outlineLvl w:val="4"/>
     </w:pPr>
     <w:rPr>
-      <w:rFonts w:ascii="Arial" w:eastAsiaTheme="majorEastAsia" w:hAnsi="Arial" w:cstheme="majorBidi"/>
+      <w:rFonts w:asciiTheme="majorHAnsi" w:eastAsiaTheme="majorEastAsia" w:hAnsiTheme="majorHAnsi" w:cstheme="majorBidi"/>
       <w:b/>
+      <w:color w:val="243F60" w:themeColor="accent1" w:themeShade="7F"/>
     </w:rPr>
   </w:style>
   <w:style w:type="paragraph" w:styleId="berschrift6">
@@ -1395,7 +1596,8 @@
     <w:uiPriority w:val="9"/>
     <w:semiHidden/>
     <w:unhideWhenUsed/>
-    <w:rsid w:val="00063B05"/>
+    <w:qFormat/>
+    <w:rsid w:val="007E4806"/>
     <w:pPr>
       <w:keepNext/>
       <w:keepLines/>
@@ -1404,6 +1606,7 @@
         <w:numId w:val="1"/>
       </w:numPr>
       <w:spacing w:before="200" w:after="0"/>
+      <w:jc w:val="left"/>
       <w:outlineLvl w:val="5"/>
     </w:pPr>
     <w:rPr>
@@ -1421,7 +1624,8 @@
     <w:uiPriority w:val="9"/>
     <w:semiHidden/>
     <w:unhideWhenUsed/>
-    <w:rsid w:val="00063B05"/>
+    <w:qFormat/>
+    <w:rsid w:val="007E4806"/>
     <w:pPr>
       <w:keepNext/>
       <w:keepLines/>
@@ -1430,6 +1634,7 @@
         <w:numId w:val="1"/>
       </w:numPr>
       <w:spacing w:before="200" w:after="0"/>
+      <w:jc w:val="left"/>
       <w:outlineLvl w:val="6"/>
     </w:pPr>
     <w:rPr>
@@ -1447,7 +1652,8 @@
     <w:uiPriority w:val="9"/>
     <w:semiHidden/>
     <w:unhideWhenUsed/>
-    <w:rsid w:val="00063B05"/>
+    <w:qFormat/>
+    <w:rsid w:val="007E4806"/>
     <w:pPr>
       <w:keepNext/>
       <w:keepLines/>
@@ -1456,6 +1662,7 @@
         <w:numId w:val="1"/>
       </w:numPr>
       <w:spacing w:before="200" w:after="0"/>
+      <w:jc w:val="left"/>
       <w:outlineLvl w:val="7"/>
     </w:pPr>
     <w:rPr>
@@ -1473,7 +1680,8 @@
     <w:uiPriority w:val="9"/>
     <w:semiHidden/>
     <w:unhideWhenUsed/>
-    <w:rsid w:val="00063B05"/>
+    <w:qFormat/>
+    <w:rsid w:val="007E4806"/>
     <w:pPr>
       <w:keepNext/>
       <w:keepLines/>
@@ -1482,6 +1690,7 @@
         <w:numId w:val="1"/>
       </w:numPr>
       <w:spacing w:before="200" w:after="0"/>
+      <w:jc w:val="left"/>
       <w:outlineLvl w:val="8"/>
     </w:pPr>
     <w:rPr>
@@ -1498,7 +1707,7 @@
     <w:uiPriority w:val="1"/>
     <w:semiHidden/>
     <w:unhideWhenUsed/>
-    <w:rsid w:val="00063B05"/>
+    <w:rsid w:val="007E4806"/>
   </w:style>
   <w:style w:type="table" w:default="1" w:styleId="NormaleTabelle">
     <w:name w:val="Normal Table"/>
@@ -1520,18 +1729,19 @@
     <w:uiPriority w:val="99"/>
     <w:semiHidden/>
     <w:unhideWhenUsed/>
-    <w:rsid w:val="00063B05"/>
+    <w:rsid w:val="007E4806"/>
   </w:style>
   <w:style w:type="character" w:customStyle="1" w:styleId="berschrift2Zchn">
     <w:name w:val="Überschrift 2 Zchn"/>
     <w:basedOn w:val="Absatz-Standardschriftart"/>
     <w:link w:val="berschrift2"/>
     <w:uiPriority w:val="9"/>
-    <w:rsid w:val="00063B05"/>
-    <w:rPr>
-      <w:rFonts w:ascii="Arial" w:eastAsiaTheme="majorEastAsia" w:hAnsi="Arial" w:cstheme="majorBidi"/>
+    <w:rsid w:val="007E4806"/>
+    <w:rPr>
+      <w:rFonts w:asciiTheme="majorHAnsi" w:eastAsiaTheme="majorEastAsia" w:hAnsiTheme="majorHAnsi" w:cstheme="majorBidi"/>
       <w:b/>
       <w:bCs/>
+      <w:color w:val="4F81BD" w:themeColor="accent1"/>
       <w:sz w:val="24"/>
       <w:szCs w:val="26"/>
     </w:rPr>
@@ -1540,7 +1750,7 @@
     <w:name w:val="Table Grid"/>
     <w:basedOn w:val="NormaleTabelle"/>
     <w:uiPriority w:val="59"/>
-    <w:rsid w:val="00063B05"/>
+    <w:rsid w:val="007E4806"/>
     <w:pPr>
       <w:spacing w:after="0" w:line="240" w:lineRule="auto"/>
     </w:pPr>
@@ -1569,14 +1779,19 @@
     <w:uiPriority w:val="35"/>
     <w:unhideWhenUsed/>
     <w:qFormat/>
-    <w:rsid w:val="00063B05"/>
-    <w:pPr>
+    <w:rsid w:val="007E4806"/>
+    <w:pPr>
+      <w:tabs>
+        <w:tab w:val="left" w:pos="1418"/>
+      </w:tabs>
       <w:spacing w:line="240" w:lineRule="auto"/>
-      <w:jc w:val="center"/>
+      <w:ind w:left="1418" w:hanging="1418"/>
+      <w:jc w:val="left"/>
     </w:pPr>
     <w:rPr>
       <w:b/>
       <w:bCs/>
+      <w:color w:val="4F81BD" w:themeColor="accent1"/>
       <w:sz w:val="18"/>
       <w:szCs w:val="18"/>
     </w:rPr>
@@ -1586,11 +1801,12 @@
     <w:basedOn w:val="Absatz-Standardschriftart"/>
     <w:link w:val="berschrift1"/>
     <w:uiPriority w:val="9"/>
-    <w:rsid w:val="00063B05"/>
-    <w:rPr>
-      <w:rFonts w:ascii="Arial" w:eastAsiaTheme="majorEastAsia" w:hAnsi="Arial" w:cstheme="majorBidi"/>
+    <w:rsid w:val="007E4806"/>
+    <w:rPr>
+      <w:rFonts w:asciiTheme="majorHAnsi" w:eastAsiaTheme="majorEastAsia" w:hAnsiTheme="majorHAnsi" w:cstheme="majorBidi"/>
       <w:b/>
       <w:bCs/>
+      <w:color w:val="365F91" w:themeColor="accent1" w:themeShade="BF"/>
       <w:sz w:val="26"/>
       <w:szCs w:val="28"/>
     </w:rPr>
@@ -1600,11 +1816,12 @@
     <w:basedOn w:val="Absatz-Standardschriftart"/>
     <w:link w:val="berschrift3"/>
     <w:uiPriority w:val="9"/>
-    <w:rsid w:val="00063B05"/>
-    <w:rPr>
-      <w:rFonts w:ascii="Arial" w:eastAsiaTheme="majorEastAsia" w:hAnsi="Arial" w:cstheme="majorBidi"/>
+    <w:rsid w:val="007E4806"/>
+    <w:rPr>
+      <w:rFonts w:asciiTheme="majorHAnsi" w:eastAsiaTheme="majorEastAsia" w:hAnsiTheme="majorHAnsi" w:cstheme="majorBidi"/>
       <w:b/>
       <w:bCs/>
+      <w:color w:val="4F81BD" w:themeColor="accent1"/>
       <w:sz w:val="24"/>
     </w:rPr>
   </w:style>
@@ -1613,12 +1830,13 @@
     <w:basedOn w:val="Absatz-Standardschriftart"/>
     <w:link w:val="berschrift4"/>
     <w:uiPriority w:val="9"/>
-    <w:rsid w:val="00063B05"/>
-    <w:rPr>
-      <w:rFonts w:ascii="Arial" w:eastAsiaTheme="majorEastAsia" w:hAnsi="Arial" w:cstheme="majorBidi"/>
+    <w:rsid w:val="007E4806"/>
+    <w:rPr>
+      <w:rFonts w:asciiTheme="majorHAnsi" w:eastAsiaTheme="majorEastAsia" w:hAnsiTheme="majorHAnsi" w:cstheme="majorBidi"/>
       <w:b/>
       <w:bCs/>
       <w:iCs/>
+      <w:color w:val="4F81BD" w:themeColor="accent1"/>
       <w:sz w:val="24"/>
     </w:rPr>
   </w:style>
@@ -1627,10 +1845,11 @@
     <w:basedOn w:val="Absatz-Standardschriftart"/>
     <w:link w:val="berschrift5"/>
     <w:uiPriority w:val="9"/>
-    <w:rsid w:val="00063B05"/>
-    <w:rPr>
-      <w:rFonts w:ascii="Arial" w:eastAsiaTheme="majorEastAsia" w:hAnsi="Arial" w:cstheme="majorBidi"/>
+    <w:rsid w:val="007E4806"/>
+    <w:rPr>
+      <w:rFonts w:asciiTheme="majorHAnsi" w:eastAsiaTheme="majorEastAsia" w:hAnsiTheme="majorHAnsi" w:cstheme="majorBidi"/>
       <w:b/>
+      <w:color w:val="243F60" w:themeColor="accent1" w:themeShade="7F"/>
       <w:sz w:val="24"/>
     </w:rPr>
   </w:style>
@@ -1640,7 +1859,7 @@
     <w:link w:val="berschrift6"/>
     <w:uiPriority w:val="9"/>
     <w:semiHidden/>
-    <w:rsid w:val="00063B05"/>
+    <w:rsid w:val="007E4806"/>
     <w:rPr>
       <w:rFonts w:asciiTheme="majorHAnsi" w:eastAsiaTheme="majorEastAsia" w:hAnsiTheme="majorHAnsi" w:cstheme="majorBidi"/>
       <w:i/>
@@ -1655,7 +1874,7 @@
     <w:link w:val="berschrift7"/>
     <w:uiPriority w:val="9"/>
     <w:semiHidden/>
-    <w:rsid w:val="00063B05"/>
+    <w:rsid w:val="007E4806"/>
     <w:rPr>
       <w:rFonts w:asciiTheme="majorHAnsi" w:eastAsiaTheme="majorEastAsia" w:hAnsiTheme="majorHAnsi" w:cstheme="majorBidi"/>
       <w:i/>
@@ -1670,7 +1889,7 @@
     <w:link w:val="berschrift8"/>
     <w:uiPriority w:val="9"/>
     <w:semiHidden/>
-    <w:rsid w:val="00063B05"/>
+    <w:rsid w:val="007E4806"/>
     <w:rPr>
       <w:rFonts w:asciiTheme="majorHAnsi" w:eastAsiaTheme="majorEastAsia" w:hAnsiTheme="majorHAnsi" w:cstheme="majorBidi"/>
       <w:color w:val="404040" w:themeColor="text1" w:themeTint="BF"/>
@@ -1684,7 +1903,7 @@
     <w:link w:val="berschrift9"/>
     <w:uiPriority w:val="9"/>
     <w:semiHidden/>
-    <w:rsid w:val="00063B05"/>
+    <w:rsid w:val="007E4806"/>
     <w:rPr>
       <w:rFonts w:asciiTheme="majorHAnsi" w:eastAsiaTheme="majorEastAsia" w:hAnsiTheme="majorHAnsi" w:cstheme="majorBidi"/>
       <w:i/>
@@ -1706,7 +1925,8 @@
     <w:name w:val="List Paragraph"/>
     <w:basedOn w:val="Standard"/>
     <w:uiPriority w:val="34"/>
-    <w:rsid w:val="00063B05"/>
+    <w:qFormat/>
+    <w:rsid w:val="007E4806"/>
     <w:pPr>
       <w:ind w:left="720"/>
       <w:contextualSpacing/>
@@ -1717,7 +1937,7 @@
     <w:basedOn w:val="Absatz-Standardschriftart"/>
     <w:uiPriority w:val="99"/>
     <w:semiHidden/>
-    <w:rsid w:val="00063B05"/>
+    <w:rsid w:val="007E4806"/>
     <w:rPr>
       <w:color w:val="808080"/>
     </w:rPr>
@@ -1729,7 +1949,7 @@
     <w:uiPriority w:val="99"/>
     <w:semiHidden/>
     <w:unhideWhenUsed/>
-    <w:rsid w:val="00063B05"/>
+    <w:rsid w:val="007E4806"/>
     <w:pPr>
       <w:spacing w:after="0" w:line="240" w:lineRule="auto"/>
     </w:pPr>
@@ -1745,7 +1965,7 @@
     <w:link w:val="Sprechblasentext"/>
     <w:uiPriority w:val="99"/>
     <w:semiHidden/>
-    <w:rsid w:val="00063B05"/>
+    <w:rsid w:val="007E4806"/>
     <w:rPr>
       <w:rFonts w:ascii="Tahoma" w:hAnsi="Tahoma" w:cs="Tahoma"/>
       <w:sz w:val="16"/>
@@ -1758,21 +1978,22 @@
     <w:next w:val="Standard"/>
     <w:link w:val="TitelZchn"/>
     <w:uiPriority w:val="10"/>
-    <w:unhideWhenUsed/>
-    <w:rsid w:val="00063B05"/>
+    <w:qFormat/>
+    <w:rsid w:val="007E4806"/>
     <w:pPr>
       <w:pBdr>
         <w:bottom w:val="single" w:sz="8" w:space="4" w:color="4F81BD" w:themeColor="accent1"/>
       </w:pBdr>
       <w:spacing w:after="300" w:line="240" w:lineRule="auto"/>
       <w:contextualSpacing/>
+      <w:jc w:val="left"/>
     </w:pPr>
     <w:rPr>
       <w:rFonts w:asciiTheme="majorHAnsi" w:eastAsiaTheme="majorEastAsia" w:hAnsiTheme="majorHAnsi" w:cstheme="majorBidi"/>
       <w:color w:val="17365D" w:themeColor="text2" w:themeShade="BF"/>
       <w:spacing w:val="5"/>
       <w:kern w:val="28"/>
-      <w:sz w:val="52"/>
+      <w:sz w:val="40"/>
       <w:szCs w:val="52"/>
     </w:rPr>
   </w:style>
@@ -1781,13 +2002,13 @@
     <w:basedOn w:val="Absatz-Standardschriftart"/>
     <w:link w:val="Titel"/>
     <w:uiPriority w:val="10"/>
-    <w:rsid w:val="00063B05"/>
+    <w:rsid w:val="007E4806"/>
     <w:rPr>
       <w:rFonts w:asciiTheme="majorHAnsi" w:eastAsiaTheme="majorEastAsia" w:hAnsiTheme="majorHAnsi" w:cstheme="majorBidi"/>
       <w:color w:val="17365D" w:themeColor="text2" w:themeShade="BF"/>
       <w:spacing w:val="5"/>
       <w:kern w:val="28"/>
-      <w:sz w:val="52"/>
+      <w:sz w:val="40"/>
       <w:szCs w:val="52"/>
     </w:rPr>
   </w:style>
@@ -1797,7 +2018,8 @@
     <w:next w:val="Standard"/>
     <w:link w:val="UntertitelZchn"/>
     <w:uiPriority w:val="11"/>
-    <w:rsid w:val="00063B05"/>
+    <w:qFormat/>
+    <w:rsid w:val="007E4806"/>
     <w:pPr>
       <w:numPr>
         <w:ilvl w:val="1"/>
@@ -1826,7 +2048,7 @@
     <w:basedOn w:val="Absatz-Standardschriftart"/>
     <w:link w:val="Untertitel"/>
     <w:uiPriority w:val="11"/>
-    <w:rsid w:val="00063B05"/>
+    <w:rsid w:val="007E4806"/>
     <w:rPr>
       <w:rFonts w:asciiTheme="majorHAnsi" w:eastAsiaTheme="majorEastAsia" w:hAnsiTheme="majorHAnsi" w:cstheme="majorBidi"/>
       <w:b/>
@@ -1842,7 +2064,7 @@
     <w:basedOn w:val="Absatz-Standardschriftart"/>
     <w:uiPriority w:val="99"/>
     <w:unhideWhenUsed/>
-    <w:rsid w:val="00063B05"/>
+    <w:rsid w:val="007E4806"/>
     <w:rPr>
       <w:color w:val="0000FF" w:themeColor="hyperlink"/>
       <w:u w:val="single"/>
@@ -1855,11 +2077,23 @@
     <w:autoRedefine/>
     <w:uiPriority w:val="39"/>
     <w:unhideWhenUsed/>
-    <w:rsid w:val="00063B05"/>
-    <w:pPr>
+    <w:qFormat/>
+    <w:rsid w:val="007E4806"/>
+    <w:pPr>
+      <w:tabs>
+        <w:tab w:val="left" w:pos="431"/>
+        <w:tab w:val="right" w:leader="dot" w:pos="8777"/>
+      </w:tabs>
       <w:spacing w:after="100"/>
       <w:jc w:val="left"/>
     </w:pPr>
+    <w:rPr>
+      <w14:textOutline w14:w="9525" w14:cap="rnd" w14:cmpd="sng" w14:algn="ctr">
+        <w14:noFill/>
+        <w14:prstDash w14:val="solid"/>
+        <w14:bevel/>
+      </w14:textOutline>
+    </w:rPr>
   </w:style>
   <w:style w:type="paragraph" w:styleId="Index1">
     <w:name w:val="index 1"/>
@@ -1867,25 +2101,33 @@
     <w:next w:val="Standard"/>
     <w:autoRedefine/>
     <w:uiPriority w:val="99"/>
-    <w:semiHidden/>
-    <w:unhideWhenUsed/>
-    <w:rsid w:val="00A82871"/>
-    <w:pPr>
+    <w:unhideWhenUsed/>
+    <w:rsid w:val="007E4806"/>
+    <w:pPr>
+      <w:tabs>
+        <w:tab w:val="right" w:leader="dot" w:pos="8777"/>
+      </w:tabs>
       <w:spacing w:after="0" w:line="240" w:lineRule="auto"/>
-      <w:ind w:left="240" w:hanging="240"/>
+      <w:jc w:val="left"/>
     </w:pPr>
   </w:style>
   <w:style w:type="paragraph" w:styleId="Indexberschrift">
     <w:name w:val="index heading"/>
     <w:basedOn w:val="Standard"/>
-    <w:next w:val="Standard"/>
-    <w:uiPriority w:val="99"/>
-    <w:unhideWhenUsed/>
-    <w:rsid w:val="00063B05"/>
+    <w:next w:val="Index1"/>
+    <w:uiPriority w:val="99"/>
+    <w:unhideWhenUsed/>
+    <w:rsid w:val="007E4806"/>
+    <w:pPr>
+      <w:suppressAutoHyphens/>
+      <w:spacing w:before="40" w:after="0"/>
+      <w:jc w:val="left"/>
+    </w:pPr>
     <w:rPr>
       <w:rFonts w:asciiTheme="majorHAnsi" w:eastAsiaTheme="majorEastAsia" w:hAnsiTheme="majorHAnsi" w:cstheme="majorBidi"/>
       <w:b/>
       <w:bCs/>
+      <w:sz w:val="22"/>
     </w:rPr>
   </w:style>
   <w:style w:type="paragraph" w:styleId="Verzeichnis2">
@@ -1895,12 +2137,20 @@
     <w:autoRedefine/>
     <w:uiPriority w:val="39"/>
     <w:unhideWhenUsed/>
-    <w:rsid w:val="00063B05"/>
-    <w:pPr>
+    <w:qFormat/>
+    <w:rsid w:val="007E4806"/>
+    <w:pPr>
+      <w:tabs>
+        <w:tab w:val="left" w:pos="1077"/>
+        <w:tab w:val="right" w:leader="dot" w:pos="8777"/>
+      </w:tabs>
       <w:spacing w:after="100"/>
-      <w:ind w:left="220"/>
-      <w:jc w:val="left"/>
-    </w:pPr>
+      <w:ind w:left="431"/>
+      <w:jc w:val="left"/>
+    </w:pPr>
+    <w:rPr>
+      <w:noProof/>
+    </w:rPr>
   </w:style>
   <w:style w:type="paragraph" w:styleId="Kopfzeile">
     <w:name w:val="header"/>
@@ -1908,13 +2158,14 @@
     <w:link w:val="KopfzeileZchn"/>
     <w:uiPriority w:val="99"/>
     <w:unhideWhenUsed/>
-    <w:rsid w:val="00063B05"/>
+    <w:rsid w:val="007E4806"/>
     <w:pPr>
       <w:tabs>
         <w:tab w:val="center" w:pos="4536"/>
         <w:tab w:val="right" w:pos="9072"/>
       </w:tabs>
       <w:spacing w:after="0" w:line="240" w:lineRule="auto"/>
+      <w:jc w:val="left"/>
     </w:pPr>
     <w:rPr>
       <w:sz w:val="22"/>
@@ -1925,10 +2176,7 @@
     <w:basedOn w:val="Absatz-Standardschriftart"/>
     <w:link w:val="Kopfzeile"/>
     <w:uiPriority w:val="99"/>
-    <w:rsid w:val="00063B05"/>
-    <w:rPr>
-      <w:rFonts w:ascii="Times New Roman" w:hAnsi="Times New Roman"/>
-    </w:rPr>
+    <w:rsid w:val="007E4806"/>
   </w:style>
   <w:style w:type="paragraph" w:styleId="Fuzeile">
     <w:name w:val="footer"/>
@@ -1936,13 +2184,14 @@
     <w:link w:val="FuzeileZchn"/>
     <w:uiPriority w:val="99"/>
     <w:unhideWhenUsed/>
-    <w:rsid w:val="00063B05"/>
+    <w:rsid w:val="007E4806"/>
     <w:pPr>
       <w:tabs>
         <w:tab w:val="center" w:pos="4536"/>
         <w:tab w:val="right" w:pos="9072"/>
       </w:tabs>
       <w:spacing w:after="0" w:line="240" w:lineRule="auto"/>
+      <w:jc w:val="left"/>
     </w:pPr>
     <w:rPr>
       <w:sz w:val="22"/>
@@ -1953,10 +2202,7 @@
     <w:basedOn w:val="Absatz-Standardschriftart"/>
     <w:link w:val="Fuzeile"/>
     <w:uiPriority w:val="99"/>
-    <w:rsid w:val="00063B05"/>
-    <w:rPr>
-      <w:rFonts w:ascii="Times New Roman" w:hAnsi="Times New Roman"/>
-    </w:rPr>
+    <w:rsid w:val="007E4806"/>
   </w:style>
   <w:style w:type="paragraph" w:styleId="Inhaltsverzeichnisberschrift">
     <w:name w:val="TOC Heading"/>
@@ -1964,7 +2210,8 @@
     <w:next w:val="Standard"/>
     <w:uiPriority w:val="39"/>
     <w:unhideWhenUsed/>
-    <w:rsid w:val="00063B05"/>
+    <w:qFormat/>
+    <w:rsid w:val="007E4806"/>
     <w:pPr>
       <w:numPr>
         <w:numId w:val="0"/>
@@ -1979,7 +2226,8 @@
     <w:name w:val="Emphasis"/>
     <w:basedOn w:val="Absatz-Standardschriftart"/>
     <w:uiPriority w:val="20"/>
-    <w:rsid w:val="00063B05"/>
+    <w:qFormat/>
+    <w:rsid w:val="007E4806"/>
     <w:rPr>
       <w:i/>
       <w:iCs/>
@@ -1991,9 +2239,10 @@
     <w:next w:val="Standard"/>
     <w:uiPriority w:val="99"/>
     <w:unhideWhenUsed/>
-    <w:rsid w:val="00063B05"/>
+    <w:rsid w:val="007E4806"/>
     <w:pPr>
       <w:spacing w:after="0"/>
+      <w:ind w:left="1418" w:right="425" w:hanging="1418"/>
       <w:jc w:val="left"/>
     </w:pPr>
     <w:rPr>
@@ -2006,7 +2255,8 @@
     <w:next w:val="Standard"/>
     <w:link w:val="ZitatZchn"/>
     <w:uiPriority w:val="29"/>
-    <w:rsid w:val="00063B05"/>
+    <w:qFormat/>
+    <w:rsid w:val="007E4806"/>
     <w:rPr>
       <w:iCs/>
       <w:color w:val="000000" w:themeColor="text1"/>
@@ -2017,9 +2267,8 @@
     <w:basedOn w:val="Absatz-Standardschriftart"/>
     <w:link w:val="Zitat"/>
     <w:uiPriority w:val="29"/>
-    <w:rsid w:val="00063B05"/>
-    <w:rPr>
-      <w:rFonts w:ascii="Times New Roman" w:hAnsi="Times New Roman"/>
+    <w:rsid w:val="007E4806"/>
+    <w:rPr>
       <w:iCs/>
       <w:color w:val="000000" w:themeColor="text1"/>
       <w:sz w:val="24"/>
@@ -2031,9 +2280,10 @@
     <w:link w:val="NurTextZchn"/>
     <w:uiPriority w:val="99"/>
     <w:unhideWhenUsed/>
-    <w:rsid w:val="00063B05"/>
+    <w:rsid w:val="007E4806"/>
     <w:pPr>
       <w:spacing w:after="0" w:line="240" w:lineRule="auto"/>
+      <w:jc w:val="left"/>
     </w:pPr>
     <w:rPr>
       <w:rFonts w:ascii="Consolas" w:hAnsi="Consolas" w:cs="Consolas"/>
@@ -2046,7 +2296,7 @@
     <w:basedOn w:val="Absatz-Standardschriftart"/>
     <w:link w:val="NurText"/>
     <w:uiPriority w:val="99"/>
-    <w:rsid w:val="00063B05"/>
+    <w:rsid w:val="007E4806"/>
     <w:rPr>
       <w:rFonts w:ascii="Consolas" w:hAnsi="Consolas" w:cs="Consolas"/>
       <w:sz w:val="21"/>
@@ -2060,10 +2310,15 @@
     <w:autoRedefine/>
     <w:uiPriority w:val="39"/>
     <w:unhideWhenUsed/>
-    <w:rsid w:val="00063B05"/>
-    <w:pPr>
+    <w:qFormat/>
+    <w:rsid w:val="007E4806"/>
+    <w:pPr>
+      <w:tabs>
+        <w:tab w:val="left" w:pos="1320"/>
+        <w:tab w:val="right" w:leader="dot" w:pos="8777"/>
+      </w:tabs>
       <w:spacing w:after="100"/>
-      <w:ind w:left="440"/>
+      <w:ind w:left="1077"/>
       <w:jc w:val="left"/>
     </w:pPr>
   </w:style>
@@ -2073,7 +2328,7 @@
     <w:uiPriority w:val="99"/>
     <w:semiHidden/>
     <w:unhideWhenUsed/>
-    <w:rsid w:val="00063B05"/>
+    <w:rsid w:val="007E4806"/>
     <w:rPr>
       <w:sz w:val="16"/>
       <w:szCs w:val="16"/>
@@ -2086,7 +2341,7 @@
     <w:uiPriority w:val="99"/>
     <w:semiHidden/>
     <w:unhideWhenUsed/>
-    <w:rsid w:val="00063B05"/>
+    <w:rsid w:val="007E4806"/>
     <w:pPr>
       <w:spacing w:line="240" w:lineRule="auto"/>
     </w:pPr>
@@ -2101,9 +2356,8 @@
     <w:link w:val="Kommentartext"/>
     <w:uiPriority w:val="99"/>
     <w:semiHidden/>
-    <w:rsid w:val="00063B05"/>
-    <w:rPr>
-      <w:rFonts w:ascii="Times New Roman" w:hAnsi="Times New Roman"/>
+    <w:rsid w:val="007E4806"/>
+    <w:rPr>
       <w:sz w:val="20"/>
       <w:szCs w:val="20"/>
     </w:rPr>
@@ -2116,7 +2370,7 @@
     <w:uiPriority w:val="99"/>
     <w:semiHidden/>
     <w:unhideWhenUsed/>
-    <w:rsid w:val="00063B05"/>
+    <w:rsid w:val="007E4806"/>
     <w:rPr>
       <w:b/>
       <w:bCs/>
@@ -2128,9 +2382,8 @@
     <w:link w:val="Kommentarthema"/>
     <w:uiPriority w:val="99"/>
     <w:semiHidden/>
-    <w:rsid w:val="00063B05"/>
-    <w:rPr>
-      <w:rFonts w:ascii="Times New Roman" w:hAnsi="Times New Roman"/>
+    <w:rsid w:val="007E4806"/>
+    <w:rPr>
       <w:b/>
       <w:bCs/>
       <w:sz w:val="20"/>
@@ -2141,7 +2394,7 @@
     <w:name w:val="Abbildung"/>
     <w:basedOn w:val="Standard"/>
     <w:next w:val="Standard"/>
-    <w:rsid w:val="00063B05"/>
+    <w:rsid w:val="007E4806"/>
     <w:pPr>
       <w:jc w:val="center"/>
     </w:pPr>
@@ -2154,7 +2407,8 @@
     <w:name w:val="Strong"/>
     <w:basedOn w:val="Absatz-Standardschriftart"/>
     <w:uiPriority w:val="22"/>
-    <w:rsid w:val="00063B05"/>
+    <w:qFormat/>
+    <w:rsid w:val="007E4806"/>
     <w:rPr>
       <w:b/>
       <w:bCs/>
@@ -2167,7 +2421,7 @@
     <w:autoRedefine/>
     <w:uiPriority w:val="39"/>
     <w:unhideWhenUsed/>
-    <w:rsid w:val="00063B05"/>
+    <w:rsid w:val="007E4806"/>
     <w:pPr>
       <w:spacing w:after="100"/>
       <w:ind w:left="880"/>
@@ -2186,10 +2440,10 @@
     <w:autoRedefine/>
     <w:uiPriority w:val="39"/>
     <w:unhideWhenUsed/>
-    <w:rsid w:val="00063B05"/>
+    <w:rsid w:val="007E4806"/>
     <w:pPr>
       <w:spacing w:after="100"/>
-      <w:ind w:left="720"/>
+      <w:ind w:left="1797"/>
       <w:jc w:val="left"/>
     </w:pPr>
   </w:style>
@@ -2249,7 +2503,7 @@
     <w:uiPriority w:val="99"/>
     <w:semiHidden/>
     <w:unhideWhenUsed/>
-    <w:rsid w:val="00E25B00"/>
+    <w:rsid w:val="007E4806"/>
     <w:pPr>
       <w:spacing w:after="0" w:line="240" w:lineRule="auto"/>
     </w:pPr>
@@ -2264,9 +2518,8 @@
     <w:link w:val="Funotentext"/>
     <w:uiPriority w:val="99"/>
     <w:semiHidden/>
-    <w:rsid w:val="00E25B00"/>
-    <w:rPr>
-      <w:rFonts w:ascii="Times New Roman" w:hAnsi="Times New Roman"/>
+    <w:rsid w:val="007E4806"/>
+    <w:rPr>
       <w:sz w:val="20"/>
       <w:szCs w:val="20"/>
     </w:rPr>
@@ -2277,9 +2530,411 @@
     <w:uiPriority w:val="99"/>
     <w:semiHidden/>
     <w:unhideWhenUsed/>
-    <w:rsid w:val="00E25B00"/>
+    <w:rsid w:val="007E4806"/>
     <w:rPr>
       <w:vertAlign w:val="superscript"/>
+    </w:rPr>
+  </w:style>
+  <w:style w:type="paragraph" w:styleId="Literaturverzeichnis">
+    <w:name w:val="Bibliography"/>
+    <w:basedOn w:val="Standard"/>
+    <w:next w:val="Standard"/>
+    <w:uiPriority w:val="37"/>
+    <w:unhideWhenUsed/>
+    <w:rsid w:val="007E4806"/>
+    <w:pPr>
+      <w:spacing w:after="160"/>
+      <w:jc w:val="left"/>
+    </w:pPr>
+  </w:style>
+  <w:style w:type="paragraph" w:styleId="KeinLeerraum">
+    <w:name w:val="No Spacing"/>
+    <w:uiPriority w:val="1"/>
+    <w:qFormat/>
+    <w:rsid w:val="007E4806"/>
+    <w:pPr>
+      <w:spacing w:after="0" w:line="240" w:lineRule="auto"/>
+    </w:pPr>
+  </w:style>
+  <w:style w:type="character" w:styleId="HTMLCode">
+    <w:name w:val="HTML Code"/>
+    <w:basedOn w:val="Absatz-Standardschriftart"/>
+    <w:uiPriority w:val="99"/>
+    <w:unhideWhenUsed/>
+    <w:rsid w:val="007E4806"/>
+    <w:rPr>
+      <w:rFonts w:ascii="Consolas" w:hAnsi="Consolas" w:cs="Consolas"/>
+      <w:sz w:val="20"/>
+      <w:szCs w:val="20"/>
+    </w:rPr>
+  </w:style>
+  <w:style w:type="character" w:styleId="HTMLTastatur">
+    <w:name w:val="HTML Keyboard"/>
+    <w:basedOn w:val="Absatz-Standardschriftart"/>
+    <w:uiPriority w:val="99"/>
+    <w:unhideWhenUsed/>
+    <w:rsid w:val="007E4806"/>
+    <w:rPr>
+      <w:rFonts w:ascii="Consolas" w:hAnsi="Consolas" w:cs="Consolas"/>
+      <w:sz w:val="20"/>
+      <w:szCs w:val="20"/>
+    </w:rPr>
+  </w:style>
+  <w:style w:type="paragraph" w:styleId="HTMLVorformatiert">
+    <w:name w:val="HTML Preformatted"/>
+    <w:basedOn w:val="Standard"/>
+    <w:link w:val="HTMLVorformatiertZchn"/>
+    <w:uiPriority w:val="99"/>
+    <w:unhideWhenUsed/>
+    <w:rsid w:val="007E4806"/>
+    <w:pPr>
+      <w:spacing w:after="0" w:line="240" w:lineRule="auto"/>
+    </w:pPr>
+    <w:rPr>
+      <w:rFonts w:ascii="Consolas" w:hAnsi="Consolas" w:cs="Consolas"/>
+      <w:sz w:val="20"/>
+      <w:szCs w:val="20"/>
+    </w:rPr>
+  </w:style>
+  <w:style w:type="character" w:customStyle="1" w:styleId="HTMLVorformatiertZchn">
+    <w:name w:val="HTML Vorformatiert Zchn"/>
+    <w:basedOn w:val="Absatz-Standardschriftart"/>
+    <w:link w:val="HTMLVorformatiert"/>
+    <w:uiPriority w:val="99"/>
+    <w:rsid w:val="007E4806"/>
+    <w:rPr>
+      <w:rFonts w:ascii="Consolas" w:hAnsi="Consolas" w:cs="Consolas"/>
+      <w:sz w:val="20"/>
+      <w:szCs w:val="20"/>
+    </w:rPr>
+  </w:style>
+  <w:style w:type="character" w:styleId="HTMLVariable">
+    <w:name w:val="HTML Variable"/>
+    <w:basedOn w:val="Absatz-Standardschriftart"/>
+    <w:uiPriority w:val="99"/>
+    <w:unhideWhenUsed/>
+    <w:rsid w:val="007E4806"/>
+    <w:rPr>
+      <w:i/>
+      <w:iCs/>
+    </w:rPr>
+  </w:style>
+  <w:style w:type="character" w:styleId="HTMLSchreibmaschine">
+    <w:name w:val="HTML Typewriter"/>
+    <w:basedOn w:val="Absatz-Standardschriftart"/>
+    <w:uiPriority w:val="99"/>
+    <w:unhideWhenUsed/>
+    <w:rsid w:val="007E4806"/>
+    <w:rPr>
+      <w:rFonts w:ascii="Consolas" w:hAnsi="Consolas" w:cs="Consolas"/>
+      <w:sz w:val="20"/>
+      <w:szCs w:val="20"/>
+    </w:rPr>
+  </w:style>
+  <w:style w:type="character" w:styleId="HTMLDefinition">
+    <w:name w:val="HTML Definition"/>
+    <w:basedOn w:val="Absatz-Standardschriftart"/>
+    <w:uiPriority w:val="99"/>
+    <w:unhideWhenUsed/>
+    <w:rsid w:val="007E4806"/>
+    <w:rPr>
+      <w:i/>
+      <w:iCs/>
+    </w:rPr>
+  </w:style>
+  <w:style w:type="character" w:styleId="HTMLBeispiel">
+    <w:name w:val="HTML Sample"/>
+    <w:basedOn w:val="Absatz-Standardschriftart"/>
+    <w:uiPriority w:val="99"/>
+    <w:unhideWhenUsed/>
+    <w:rsid w:val="007E4806"/>
+    <w:rPr>
+      <w:rFonts w:ascii="Consolas" w:hAnsi="Consolas" w:cs="Consolas"/>
+      <w:sz w:val="24"/>
+      <w:szCs w:val="24"/>
+    </w:rPr>
+  </w:style>
+  <w:style w:type="character" w:styleId="HTMLAkronym">
+    <w:name w:val="HTML Acronym"/>
+    <w:basedOn w:val="Absatz-Standardschriftart"/>
+    <w:uiPriority w:val="99"/>
+    <w:unhideWhenUsed/>
+    <w:rsid w:val="007E4806"/>
+  </w:style>
+  <w:style w:type="paragraph" w:styleId="HTMLAdresse">
+    <w:name w:val="HTML Address"/>
+    <w:basedOn w:val="Standard"/>
+    <w:link w:val="HTMLAdresseZchn"/>
+    <w:uiPriority w:val="99"/>
+    <w:unhideWhenUsed/>
+    <w:rsid w:val="007E4806"/>
+    <w:pPr>
+      <w:spacing w:after="0" w:line="240" w:lineRule="auto"/>
+    </w:pPr>
+    <w:rPr>
+      <w:i/>
+      <w:iCs/>
+    </w:rPr>
+  </w:style>
+  <w:style w:type="character" w:customStyle="1" w:styleId="HTMLAdresseZchn">
+    <w:name w:val="HTML Adresse Zchn"/>
+    <w:basedOn w:val="Absatz-Standardschriftart"/>
+    <w:link w:val="HTMLAdresse"/>
+    <w:uiPriority w:val="99"/>
+    <w:rsid w:val="007E4806"/>
+    <w:rPr>
+      <w:i/>
+      <w:iCs/>
+      <w:sz w:val="24"/>
+    </w:rPr>
+  </w:style>
+  <w:style w:type="character" w:styleId="HTMLZitat">
+    <w:name w:val="HTML Cite"/>
+    <w:basedOn w:val="Absatz-Standardschriftart"/>
+    <w:uiPriority w:val="99"/>
+    <w:unhideWhenUsed/>
+    <w:rsid w:val="007E4806"/>
+    <w:rPr>
+      <w:i/>
+      <w:iCs/>
+    </w:rPr>
+  </w:style>
+  <w:style w:type="paragraph" w:styleId="Verzeichnis6">
+    <w:name w:val="toc 6"/>
+    <w:basedOn w:val="Standard"/>
+    <w:next w:val="Standard"/>
+    <w:autoRedefine/>
+    <w:uiPriority w:val="39"/>
+    <w:unhideWhenUsed/>
+    <w:rsid w:val="007E4806"/>
+    <w:pPr>
+      <w:spacing w:after="100"/>
+      <w:ind w:left="1100"/>
+      <w:jc w:val="left"/>
+    </w:pPr>
+    <w:rPr>
+      <w:rFonts w:eastAsiaTheme="minorEastAsia"/>
+      <w:sz w:val="22"/>
+      <w:lang w:eastAsia="de-DE"/>
+    </w:rPr>
+  </w:style>
+  <w:style w:type="paragraph" w:customStyle="1" w:styleId="Zentriert">
+    <w:name w:val="Zentriert"/>
+    <w:basedOn w:val="Standard"/>
+    <w:next w:val="Standard"/>
+    <w:qFormat/>
+    <w:rsid w:val="007E4806"/>
+    <w:pPr>
+      <w:jc w:val="center"/>
+    </w:pPr>
+    <w:rPr>
+      <w:noProof/>
+      <w:lang w:eastAsia="de-DE"/>
+    </w:rPr>
+  </w:style>
+  <w:style w:type="paragraph" w:customStyle="1" w:styleId="berschrift1Anhang">
+    <w:name w:val="Überschrift 1 (Anhang)"/>
+    <w:basedOn w:val="berschrift1"/>
+    <w:next w:val="Standard"/>
+    <w:qFormat/>
+    <w:rsid w:val="007E4806"/>
+    <w:pPr>
+      <w:numPr>
+        <w:numId w:val="0"/>
+      </w:numPr>
+      <w:tabs>
+        <w:tab w:val="left" w:pos="1440"/>
+      </w:tabs>
+    </w:pPr>
+  </w:style>
+  <w:style w:type="paragraph" w:styleId="Listennummer5">
+    <w:name w:val="List Number 5"/>
+    <w:basedOn w:val="Standard"/>
+    <w:uiPriority w:val="99"/>
+    <w:unhideWhenUsed/>
+    <w:rsid w:val="007E4806"/>
+    <w:pPr>
+      <w:numPr>
+        <w:numId w:val="7"/>
+      </w:numPr>
+      <w:contextualSpacing/>
+    </w:pPr>
+  </w:style>
+  <w:style w:type="paragraph" w:styleId="Listennummer4">
+    <w:name w:val="List Number 4"/>
+    <w:basedOn w:val="Standard"/>
+    <w:uiPriority w:val="99"/>
+    <w:unhideWhenUsed/>
+    <w:rsid w:val="007E4806"/>
+    <w:pPr>
+      <w:numPr>
+        <w:numId w:val="6"/>
+      </w:numPr>
+      <w:contextualSpacing/>
+    </w:pPr>
+  </w:style>
+  <w:style w:type="paragraph" w:styleId="Listennummer2">
+    <w:name w:val="List Number 2"/>
+    <w:basedOn w:val="Standard"/>
+    <w:uiPriority w:val="99"/>
+    <w:unhideWhenUsed/>
+    <w:rsid w:val="007E4806"/>
+    <w:pPr>
+      <w:numPr>
+        <w:numId w:val="5"/>
+      </w:numPr>
+      <w:contextualSpacing/>
+    </w:pPr>
+  </w:style>
+  <w:style w:type="paragraph" w:styleId="Listenfortsetzung5">
+    <w:name w:val="List Continue 5"/>
+    <w:basedOn w:val="Standard"/>
+    <w:uiPriority w:val="99"/>
+    <w:unhideWhenUsed/>
+    <w:rsid w:val="007E4806"/>
+    <w:pPr>
+      <w:spacing w:after="120"/>
+      <w:ind w:left="1415"/>
+      <w:contextualSpacing/>
+    </w:pPr>
+  </w:style>
+  <w:style w:type="paragraph" w:customStyle="1" w:styleId="Glossarberschrift">
+    <w:name w:val="Glossarüberschrift"/>
+    <w:basedOn w:val="Indexberschrift"/>
+    <w:next w:val="Standard"/>
+    <w:qFormat/>
+    <w:rsid w:val="007E4806"/>
+    <w:pPr>
+      <w:keepNext/>
+      <w:keepLines/>
+      <w:spacing w:before="60"/>
+    </w:pPr>
+  </w:style>
+  <w:style w:type="paragraph" w:styleId="Verzeichnis7">
+    <w:name w:val="toc 7"/>
+    <w:basedOn w:val="Standard"/>
+    <w:next w:val="Standard"/>
+    <w:autoRedefine/>
+    <w:uiPriority w:val="39"/>
+    <w:unhideWhenUsed/>
+    <w:rsid w:val="007E4806"/>
+    <w:pPr>
+      <w:spacing w:after="100"/>
+      <w:ind w:left="1320"/>
+      <w:jc w:val="left"/>
+    </w:pPr>
+    <w:rPr>
+      <w:rFonts w:eastAsiaTheme="minorEastAsia"/>
+      <w:sz w:val="22"/>
+      <w:lang w:eastAsia="de-DE"/>
+    </w:rPr>
+  </w:style>
+  <w:style w:type="paragraph" w:customStyle="1" w:styleId="berschrift1Beginn">
+    <w:name w:val="Überschrift 1 (Beginn)"/>
+    <w:basedOn w:val="berschrift1"/>
+    <w:next w:val="Standard"/>
+    <w:qFormat/>
+    <w:rsid w:val="007E4806"/>
+    <w:pPr>
+      <w:numPr>
+        <w:numId w:val="0"/>
+      </w:numPr>
+    </w:pPr>
+  </w:style>
+  <w:style w:type="paragraph" w:customStyle="1" w:styleId="berschrift2Anhang">
+    <w:name w:val="Überschrift 2 (Anhang)"/>
+    <w:basedOn w:val="berschrift2"/>
+    <w:qFormat/>
+    <w:rsid w:val="007E4806"/>
+    <w:pPr>
+      <w:numPr>
+        <w:numId w:val="9"/>
+      </w:numPr>
+    </w:pPr>
+  </w:style>
+  <w:style w:type="numbering" w:customStyle="1" w:styleId="Anhangberschriften-Gliederung">
+    <w:name w:val="Anhangüberschriften-Gliederung"/>
+    <w:basedOn w:val="KeineListe"/>
+    <w:uiPriority w:val="99"/>
+    <w:rsid w:val="007E4806"/>
+    <w:pPr>
+      <w:numPr>
+        <w:numId w:val="8"/>
+      </w:numPr>
+    </w:pPr>
+  </w:style>
+  <w:style w:type="paragraph" w:styleId="Verzeichnis8">
+    <w:name w:val="toc 8"/>
+    <w:basedOn w:val="Standard"/>
+    <w:next w:val="Standard"/>
+    <w:autoRedefine/>
+    <w:uiPriority w:val="39"/>
+    <w:unhideWhenUsed/>
+    <w:rsid w:val="007E4806"/>
+    <w:pPr>
+      <w:spacing w:after="100"/>
+      <w:ind w:left="1540"/>
+      <w:jc w:val="left"/>
+    </w:pPr>
+    <w:rPr>
+      <w:rFonts w:eastAsiaTheme="minorEastAsia"/>
+      <w:sz w:val="22"/>
+      <w:lang w:eastAsia="de-DE"/>
+    </w:rPr>
+  </w:style>
+  <w:style w:type="paragraph" w:styleId="Verzeichnis9">
+    <w:name w:val="toc 9"/>
+    <w:basedOn w:val="Standard"/>
+    <w:next w:val="Standard"/>
+    <w:autoRedefine/>
+    <w:uiPriority w:val="39"/>
+    <w:unhideWhenUsed/>
+    <w:rsid w:val="007E4806"/>
+    <w:pPr>
+      <w:spacing w:after="100"/>
+      <w:ind w:left="1760"/>
+      <w:jc w:val="left"/>
+    </w:pPr>
+    <w:rPr>
+      <w:rFonts w:eastAsiaTheme="minorEastAsia"/>
+      <w:sz w:val="22"/>
+      <w:lang w:eastAsia="de-DE"/>
+    </w:rPr>
+  </w:style>
+  <w:style w:type="paragraph" w:styleId="Nachrichtenkopf">
+    <w:name w:val="Message Header"/>
+    <w:basedOn w:val="Standard"/>
+    <w:link w:val="NachrichtenkopfZchn"/>
+    <w:uiPriority w:val="99"/>
+    <w:unhideWhenUsed/>
+    <w:rsid w:val="007E4806"/>
+    <w:pPr>
+      <w:pBdr>
+        <w:top w:val="single" w:sz="6" w:space="1" w:color="auto"/>
+        <w:left w:val="single" w:sz="6" w:space="1" w:color="auto"/>
+        <w:bottom w:val="single" w:sz="6" w:space="1" w:color="auto"/>
+        <w:right w:val="single" w:sz="6" w:space="1" w:color="auto"/>
+      </w:pBdr>
+      <w:shd w:val="pct20" w:color="auto" w:fill="auto"/>
+      <w:spacing w:after="0" w:line="240" w:lineRule="auto"/>
+      <w:ind w:left="1134" w:hanging="1134"/>
+    </w:pPr>
+    <w:rPr>
+      <w:rFonts w:asciiTheme="majorHAnsi" w:eastAsiaTheme="majorEastAsia" w:hAnsiTheme="majorHAnsi" w:cstheme="majorBidi"/>
+      <w:szCs w:val="24"/>
+    </w:rPr>
+  </w:style>
+  <w:style w:type="character" w:customStyle="1" w:styleId="NachrichtenkopfZchn">
+    <w:name w:val="Nachrichtenkopf Zchn"/>
+    <w:basedOn w:val="Absatz-Standardschriftart"/>
+    <w:link w:val="Nachrichtenkopf"/>
+    <w:uiPriority w:val="99"/>
+    <w:rsid w:val="007E4806"/>
+    <w:rPr>
+      <w:rFonts w:asciiTheme="majorHAnsi" w:eastAsiaTheme="majorEastAsia" w:hAnsiTheme="majorHAnsi" w:cstheme="majorBidi"/>
+      <w:sz w:val="24"/>
+      <w:szCs w:val="24"/>
+      <w:shd w:val="pct20" w:color="auto" w:fill="auto"/>
     </w:rPr>
   </w:style>
 </w:styles>
@@ -2313,9 +2968,9 @@
     <w:lsdException w:name="heading 7" w:uiPriority="9" w:qFormat="1"/>
     <w:lsdException w:name="heading 8" w:uiPriority="9" w:qFormat="1"/>
     <w:lsdException w:name="heading 9" w:uiPriority="9" w:qFormat="1"/>
-    <w:lsdException w:name="toc 1" w:uiPriority="39"/>
-    <w:lsdException w:name="toc 2" w:uiPriority="39"/>
-    <w:lsdException w:name="toc 3" w:uiPriority="39"/>
+    <w:lsdException w:name="toc 1" w:uiPriority="39" w:qFormat="1"/>
+    <w:lsdException w:name="toc 2" w:uiPriority="39" w:qFormat="1"/>
+    <w:lsdException w:name="toc 3" w:uiPriority="39" w:qFormat="1"/>
     <w:lsdException w:name="toc 4" w:uiPriority="39"/>
     <w:lsdException w:name="toc 5" w:uiPriority="39"/>
     <w:lsdException w:name="toc 6" w:uiPriority="39"/>
@@ -2444,12 +3099,11 @@
   <w:style w:type="paragraph" w:default="1" w:styleId="Standard">
     <w:name w:val="Normal"/>
     <w:qFormat/>
-    <w:rsid w:val="00063B05"/>
+    <w:rsid w:val="007E4806"/>
     <w:pPr>
       <w:jc w:val="both"/>
     </w:pPr>
     <w:rPr>
-      <w:rFonts w:ascii="Times New Roman" w:hAnsi="Times New Roman"/>
       <w:sz w:val="24"/>
     </w:rPr>
   </w:style>
@@ -2460,7 +3114,7 @@
     <w:link w:val="berschrift1Zchn"/>
     <w:uiPriority w:val="9"/>
     <w:qFormat/>
-    <w:rsid w:val="00063B05"/>
+    <w:rsid w:val="007E4806"/>
     <w:pPr>
       <w:keepNext/>
       <w:keepLines/>
@@ -2475,9 +3129,10 @@
       <w:outlineLvl w:val="0"/>
     </w:pPr>
     <w:rPr>
-      <w:rFonts w:ascii="Arial" w:eastAsiaTheme="majorEastAsia" w:hAnsi="Arial" w:cstheme="majorBidi"/>
+      <w:rFonts w:asciiTheme="majorHAnsi" w:eastAsiaTheme="majorEastAsia" w:hAnsiTheme="majorHAnsi" w:cstheme="majorBidi"/>
       <w:b/>
       <w:bCs/>
+      <w:color w:val="365F91" w:themeColor="accent1" w:themeShade="BF"/>
       <w:sz w:val="26"/>
       <w:szCs w:val="28"/>
     </w:rPr>
@@ -2490,7 +3145,7 @@
     <w:uiPriority w:val="9"/>
     <w:unhideWhenUsed/>
     <w:qFormat/>
-    <w:rsid w:val="00063B05"/>
+    <w:rsid w:val="007E4806"/>
     <w:pPr>
       <w:keepNext/>
       <w:keepLines/>
@@ -2505,9 +3160,10 @@
       <w:outlineLvl w:val="1"/>
     </w:pPr>
     <w:rPr>
-      <w:rFonts w:ascii="Arial" w:eastAsiaTheme="majorEastAsia" w:hAnsi="Arial" w:cstheme="majorBidi"/>
+      <w:rFonts w:asciiTheme="majorHAnsi" w:eastAsiaTheme="majorEastAsia" w:hAnsiTheme="majorHAnsi" w:cstheme="majorBidi"/>
       <w:b/>
       <w:bCs/>
+      <w:color w:val="4F81BD" w:themeColor="accent1"/>
       <w:szCs w:val="26"/>
     </w:rPr>
   </w:style>
@@ -2519,7 +3175,7 @@
     <w:uiPriority w:val="9"/>
     <w:unhideWhenUsed/>
     <w:qFormat/>
-    <w:rsid w:val="00063B05"/>
+    <w:rsid w:val="007E4806"/>
     <w:pPr>
       <w:keepNext/>
       <w:keepLines/>
@@ -2533,9 +3189,10 @@
       <w:outlineLvl w:val="2"/>
     </w:pPr>
     <w:rPr>
-      <w:rFonts w:ascii="Arial" w:eastAsiaTheme="majorEastAsia" w:hAnsi="Arial" w:cstheme="majorBidi"/>
+      <w:rFonts w:asciiTheme="majorHAnsi" w:eastAsiaTheme="majorEastAsia" w:hAnsiTheme="majorHAnsi" w:cstheme="majorBidi"/>
       <w:b/>
       <w:bCs/>
+      <w:color w:val="4F81BD" w:themeColor="accent1"/>
     </w:rPr>
   </w:style>
   <w:style w:type="paragraph" w:styleId="berschrift4">
@@ -2546,7 +3203,7 @@
     <w:uiPriority w:val="9"/>
     <w:unhideWhenUsed/>
     <w:qFormat/>
-    <w:rsid w:val="00063B05"/>
+    <w:rsid w:val="007E4806"/>
     <w:pPr>
       <w:keepNext/>
       <w:keepLines/>
@@ -2561,10 +3218,11 @@
       <w:outlineLvl w:val="3"/>
     </w:pPr>
     <w:rPr>
-      <w:rFonts w:ascii="Arial" w:eastAsiaTheme="majorEastAsia" w:hAnsi="Arial" w:cstheme="majorBidi"/>
+      <w:rFonts w:asciiTheme="majorHAnsi" w:eastAsiaTheme="majorEastAsia" w:hAnsiTheme="majorHAnsi" w:cstheme="majorBidi"/>
       <w:b/>
       <w:bCs/>
       <w:iCs/>
+      <w:color w:val="4F81BD" w:themeColor="accent1"/>
     </w:rPr>
   </w:style>
   <w:style w:type="paragraph" w:styleId="berschrift5">
@@ -2574,7 +3232,8 @@
     <w:link w:val="berschrift5Zchn"/>
     <w:uiPriority w:val="9"/>
     <w:unhideWhenUsed/>
-    <w:rsid w:val="00063B05"/>
+    <w:qFormat/>
+    <w:rsid w:val="007E4806"/>
     <w:pPr>
       <w:keepNext/>
       <w:keepLines/>
@@ -2589,8 +3248,9 @@
       <w:outlineLvl w:val="4"/>
     </w:pPr>
     <w:rPr>
-      <w:rFonts w:ascii="Arial" w:eastAsiaTheme="majorEastAsia" w:hAnsi="Arial" w:cstheme="majorBidi"/>
+      <w:rFonts w:asciiTheme="majorHAnsi" w:eastAsiaTheme="majorEastAsia" w:hAnsiTheme="majorHAnsi" w:cstheme="majorBidi"/>
       <w:b/>
+      <w:color w:val="243F60" w:themeColor="accent1" w:themeShade="7F"/>
     </w:rPr>
   </w:style>
   <w:style w:type="paragraph" w:styleId="berschrift6">
@@ -2601,7 +3261,8 @@
     <w:uiPriority w:val="9"/>
     <w:semiHidden/>
     <w:unhideWhenUsed/>
-    <w:rsid w:val="00063B05"/>
+    <w:qFormat/>
+    <w:rsid w:val="007E4806"/>
     <w:pPr>
       <w:keepNext/>
       <w:keepLines/>
@@ -2610,6 +3271,7 @@
         <w:numId w:val="1"/>
       </w:numPr>
       <w:spacing w:before="200" w:after="0"/>
+      <w:jc w:val="left"/>
       <w:outlineLvl w:val="5"/>
     </w:pPr>
     <w:rPr>
@@ -2627,7 +3289,8 @@
     <w:uiPriority w:val="9"/>
     <w:semiHidden/>
     <w:unhideWhenUsed/>
-    <w:rsid w:val="00063B05"/>
+    <w:qFormat/>
+    <w:rsid w:val="007E4806"/>
     <w:pPr>
       <w:keepNext/>
       <w:keepLines/>
@@ -2636,6 +3299,7 @@
         <w:numId w:val="1"/>
       </w:numPr>
       <w:spacing w:before="200" w:after="0"/>
+      <w:jc w:val="left"/>
       <w:outlineLvl w:val="6"/>
     </w:pPr>
     <w:rPr>
@@ -2653,7 +3317,8 @@
     <w:uiPriority w:val="9"/>
     <w:semiHidden/>
     <w:unhideWhenUsed/>
-    <w:rsid w:val="00063B05"/>
+    <w:qFormat/>
+    <w:rsid w:val="007E4806"/>
     <w:pPr>
       <w:keepNext/>
       <w:keepLines/>
@@ -2662,6 +3327,7 @@
         <w:numId w:val="1"/>
       </w:numPr>
       <w:spacing w:before="200" w:after="0"/>
+      <w:jc w:val="left"/>
       <w:outlineLvl w:val="7"/>
     </w:pPr>
     <w:rPr>
@@ -2679,7 +3345,8 @@
     <w:uiPriority w:val="9"/>
     <w:semiHidden/>
     <w:unhideWhenUsed/>
-    <w:rsid w:val="00063B05"/>
+    <w:qFormat/>
+    <w:rsid w:val="007E4806"/>
     <w:pPr>
       <w:keepNext/>
       <w:keepLines/>
@@ -2688,6 +3355,7 @@
         <w:numId w:val="1"/>
       </w:numPr>
       <w:spacing w:before="200" w:after="0"/>
+      <w:jc w:val="left"/>
       <w:outlineLvl w:val="8"/>
     </w:pPr>
     <w:rPr>
@@ -2704,7 +3372,7 @@
     <w:uiPriority w:val="1"/>
     <w:semiHidden/>
     <w:unhideWhenUsed/>
-    <w:rsid w:val="00063B05"/>
+    <w:rsid w:val="007E4806"/>
   </w:style>
   <w:style w:type="table" w:default="1" w:styleId="NormaleTabelle">
     <w:name w:val="Normal Table"/>
@@ -2726,18 +3394,19 @@
     <w:uiPriority w:val="99"/>
     <w:semiHidden/>
     <w:unhideWhenUsed/>
-    <w:rsid w:val="00063B05"/>
+    <w:rsid w:val="007E4806"/>
   </w:style>
   <w:style w:type="character" w:customStyle="1" w:styleId="berschrift2Zchn">
     <w:name w:val="Überschrift 2 Zchn"/>
     <w:basedOn w:val="Absatz-Standardschriftart"/>
     <w:link w:val="berschrift2"/>
     <w:uiPriority w:val="9"/>
-    <w:rsid w:val="00063B05"/>
-    <w:rPr>
-      <w:rFonts w:ascii="Arial" w:eastAsiaTheme="majorEastAsia" w:hAnsi="Arial" w:cstheme="majorBidi"/>
+    <w:rsid w:val="007E4806"/>
+    <w:rPr>
+      <w:rFonts w:asciiTheme="majorHAnsi" w:eastAsiaTheme="majorEastAsia" w:hAnsiTheme="majorHAnsi" w:cstheme="majorBidi"/>
       <w:b/>
       <w:bCs/>
+      <w:color w:val="4F81BD" w:themeColor="accent1"/>
       <w:sz w:val="24"/>
       <w:szCs w:val="26"/>
     </w:rPr>
@@ -2746,7 +3415,7 @@
     <w:name w:val="Table Grid"/>
     <w:basedOn w:val="NormaleTabelle"/>
     <w:uiPriority w:val="59"/>
-    <w:rsid w:val="00063B05"/>
+    <w:rsid w:val="007E4806"/>
     <w:pPr>
       <w:spacing w:after="0" w:line="240" w:lineRule="auto"/>
     </w:pPr>
@@ -2775,14 +3444,19 @@
     <w:uiPriority w:val="35"/>
     <w:unhideWhenUsed/>
     <w:qFormat/>
-    <w:rsid w:val="00063B05"/>
-    <w:pPr>
+    <w:rsid w:val="007E4806"/>
+    <w:pPr>
+      <w:tabs>
+        <w:tab w:val="left" w:pos="1418"/>
+      </w:tabs>
       <w:spacing w:line="240" w:lineRule="auto"/>
-      <w:jc w:val="center"/>
+      <w:ind w:left="1418" w:hanging="1418"/>
+      <w:jc w:val="left"/>
     </w:pPr>
     <w:rPr>
       <w:b/>
       <w:bCs/>
+      <w:color w:val="4F81BD" w:themeColor="accent1"/>
       <w:sz w:val="18"/>
       <w:szCs w:val="18"/>
     </w:rPr>
@@ -2792,11 +3466,12 @@
     <w:basedOn w:val="Absatz-Standardschriftart"/>
     <w:link w:val="berschrift1"/>
     <w:uiPriority w:val="9"/>
-    <w:rsid w:val="00063B05"/>
-    <w:rPr>
-      <w:rFonts w:ascii="Arial" w:eastAsiaTheme="majorEastAsia" w:hAnsi="Arial" w:cstheme="majorBidi"/>
+    <w:rsid w:val="007E4806"/>
+    <w:rPr>
+      <w:rFonts w:asciiTheme="majorHAnsi" w:eastAsiaTheme="majorEastAsia" w:hAnsiTheme="majorHAnsi" w:cstheme="majorBidi"/>
       <w:b/>
       <w:bCs/>
+      <w:color w:val="365F91" w:themeColor="accent1" w:themeShade="BF"/>
       <w:sz w:val="26"/>
       <w:szCs w:val="28"/>
     </w:rPr>
@@ -2806,11 +3481,12 @@
     <w:basedOn w:val="Absatz-Standardschriftart"/>
     <w:link w:val="berschrift3"/>
     <w:uiPriority w:val="9"/>
-    <w:rsid w:val="00063B05"/>
-    <w:rPr>
-      <w:rFonts w:ascii="Arial" w:eastAsiaTheme="majorEastAsia" w:hAnsi="Arial" w:cstheme="majorBidi"/>
+    <w:rsid w:val="007E4806"/>
+    <w:rPr>
+      <w:rFonts w:asciiTheme="majorHAnsi" w:eastAsiaTheme="majorEastAsia" w:hAnsiTheme="majorHAnsi" w:cstheme="majorBidi"/>
       <w:b/>
       <w:bCs/>
+      <w:color w:val="4F81BD" w:themeColor="accent1"/>
       <w:sz w:val="24"/>
     </w:rPr>
   </w:style>
@@ -2819,12 +3495,13 @@
     <w:basedOn w:val="Absatz-Standardschriftart"/>
     <w:link w:val="berschrift4"/>
     <w:uiPriority w:val="9"/>
-    <w:rsid w:val="00063B05"/>
-    <w:rPr>
-      <w:rFonts w:ascii="Arial" w:eastAsiaTheme="majorEastAsia" w:hAnsi="Arial" w:cstheme="majorBidi"/>
+    <w:rsid w:val="007E4806"/>
+    <w:rPr>
+      <w:rFonts w:asciiTheme="majorHAnsi" w:eastAsiaTheme="majorEastAsia" w:hAnsiTheme="majorHAnsi" w:cstheme="majorBidi"/>
       <w:b/>
       <w:bCs/>
       <w:iCs/>
+      <w:color w:val="4F81BD" w:themeColor="accent1"/>
       <w:sz w:val="24"/>
     </w:rPr>
   </w:style>
@@ -2833,10 +3510,11 @@
     <w:basedOn w:val="Absatz-Standardschriftart"/>
     <w:link w:val="berschrift5"/>
     <w:uiPriority w:val="9"/>
-    <w:rsid w:val="00063B05"/>
-    <w:rPr>
-      <w:rFonts w:ascii="Arial" w:eastAsiaTheme="majorEastAsia" w:hAnsi="Arial" w:cstheme="majorBidi"/>
+    <w:rsid w:val="007E4806"/>
+    <w:rPr>
+      <w:rFonts w:asciiTheme="majorHAnsi" w:eastAsiaTheme="majorEastAsia" w:hAnsiTheme="majorHAnsi" w:cstheme="majorBidi"/>
       <w:b/>
+      <w:color w:val="243F60" w:themeColor="accent1" w:themeShade="7F"/>
       <w:sz w:val="24"/>
     </w:rPr>
   </w:style>
@@ -2846,7 +3524,7 @@
     <w:link w:val="berschrift6"/>
     <w:uiPriority w:val="9"/>
     <w:semiHidden/>
-    <w:rsid w:val="00063B05"/>
+    <w:rsid w:val="007E4806"/>
     <w:rPr>
       <w:rFonts w:asciiTheme="majorHAnsi" w:eastAsiaTheme="majorEastAsia" w:hAnsiTheme="majorHAnsi" w:cstheme="majorBidi"/>
       <w:i/>
@@ -2861,7 +3539,7 @@
     <w:link w:val="berschrift7"/>
     <w:uiPriority w:val="9"/>
     <w:semiHidden/>
-    <w:rsid w:val="00063B05"/>
+    <w:rsid w:val="007E4806"/>
     <w:rPr>
       <w:rFonts w:asciiTheme="majorHAnsi" w:eastAsiaTheme="majorEastAsia" w:hAnsiTheme="majorHAnsi" w:cstheme="majorBidi"/>
       <w:i/>
@@ -2876,7 +3554,7 @@
     <w:link w:val="berschrift8"/>
     <w:uiPriority w:val="9"/>
     <w:semiHidden/>
-    <w:rsid w:val="00063B05"/>
+    <w:rsid w:val="007E4806"/>
     <w:rPr>
       <w:rFonts w:asciiTheme="majorHAnsi" w:eastAsiaTheme="majorEastAsia" w:hAnsiTheme="majorHAnsi" w:cstheme="majorBidi"/>
       <w:color w:val="404040" w:themeColor="text1" w:themeTint="BF"/>
@@ -2890,7 +3568,7 @@
     <w:link w:val="berschrift9"/>
     <w:uiPriority w:val="9"/>
     <w:semiHidden/>
-    <w:rsid w:val="00063B05"/>
+    <w:rsid w:val="007E4806"/>
     <w:rPr>
       <w:rFonts w:asciiTheme="majorHAnsi" w:eastAsiaTheme="majorEastAsia" w:hAnsiTheme="majorHAnsi" w:cstheme="majorBidi"/>
       <w:i/>
@@ -2912,7 +3590,8 @@
     <w:name w:val="List Paragraph"/>
     <w:basedOn w:val="Standard"/>
     <w:uiPriority w:val="34"/>
-    <w:rsid w:val="00063B05"/>
+    <w:qFormat/>
+    <w:rsid w:val="007E4806"/>
     <w:pPr>
       <w:ind w:left="720"/>
       <w:contextualSpacing/>
@@ -2923,7 +3602,7 @@
     <w:basedOn w:val="Absatz-Standardschriftart"/>
     <w:uiPriority w:val="99"/>
     <w:semiHidden/>
-    <w:rsid w:val="00063B05"/>
+    <w:rsid w:val="007E4806"/>
     <w:rPr>
       <w:color w:val="808080"/>
     </w:rPr>
@@ -2935,7 +3614,7 @@
     <w:uiPriority w:val="99"/>
     <w:semiHidden/>
     <w:unhideWhenUsed/>
-    <w:rsid w:val="00063B05"/>
+    <w:rsid w:val="007E4806"/>
     <w:pPr>
       <w:spacing w:after="0" w:line="240" w:lineRule="auto"/>
     </w:pPr>
@@ -2951,7 +3630,7 @@
     <w:link w:val="Sprechblasentext"/>
     <w:uiPriority w:val="99"/>
     <w:semiHidden/>
-    <w:rsid w:val="00063B05"/>
+    <w:rsid w:val="007E4806"/>
     <w:rPr>
       <w:rFonts w:ascii="Tahoma" w:hAnsi="Tahoma" w:cs="Tahoma"/>
       <w:sz w:val="16"/>
@@ -2964,21 +3643,22 @@
     <w:next w:val="Standard"/>
     <w:link w:val="TitelZchn"/>
     <w:uiPriority w:val="10"/>
-    <w:unhideWhenUsed/>
-    <w:rsid w:val="00063B05"/>
+    <w:qFormat/>
+    <w:rsid w:val="007E4806"/>
     <w:pPr>
       <w:pBdr>
         <w:bottom w:val="single" w:sz="8" w:space="4" w:color="4F81BD" w:themeColor="accent1"/>
       </w:pBdr>
       <w:spacing w:after="300" w:line="240" w:lineRule="auto"/>
       <w:contextualSpacing/>
+      <w:jc w:val="left"/>
     </w:pPr>
     <w:rPr>
       <w:rFonts w:asciiTheme="majorHAnsi" w:eastAsiaTheme="majorEastAsia" w:hAnsiTheme="majorHAnsi" w:cstheme="majorBidi"/>
       <w:color w:val="17365D" w:themeColor="text2" w:themeShade="BF"/>
       <w:spacing w:val="5"/>
       <w:kern w:val="28"/>
-      <w:sz w:val="52"/>
+      <w:sz w:val="40"/>
       <w:szCs w:val="52"/>
     </w:rPr>
   </w:style>
@@ -2987,13 +3667,13 @@
     <w:basedOn w:val="Absatz-Standardschriftart"/>
     <w:link w:val="Titel"/>
     <w:uiPriority w:val="10"/>
-    <w:rsid w:val="00063B05"/>
+    <w:rsid w:val="007E4806"/>
     <w:rPr>
       <w:rFonts w:asciiTheme="majorHAnsi" w:eastAsiaTheme="majorEastAsia" w:hAnsiTheme="majorHAnsi" w:cstheme="majorBidi"/>
       <w:color w:val="17365D" w:themeColor="text2" w:themeShade="BF"/>
       <w:spacing w:val="5"/>
       <w:kern w:val="28"/>
-      <w:sz w:val="52"/>
+      <w:sz w:val="40"/>
       <w:szCs w:val="52"/>
     </w:rPr>
   </w:style>
@@ -3003,7 +3683,8 @@
     <w:next w:val="Standard"/>
     <w:link w:val="UntertitelZchn"/>
     <w:uiPriority w:val="11"/>
-    <w:rsid w:val="00063B05"/>
+    <w:qFormat/>
+    <w:rsid w:val="007E4806"/>
     <w:pPr>
       <w:numPr>
         <w:ilvl w:val="1"/>
@@ -3032,7 +3713,7 @@
     <w:basedOn w:val="Absatz-Standardschriftart"/>
     <w:link w:val="Untertitel"/>
     <w:uiPriority w:val="11"/>
-    <w:rsid w:val="00063B05"/>
+    <w:rsid w:val="007E4806"/>
     <w:rPr>
       <w:rFonts w:asciiTheme="majorHAnsi" w:eastAsiaTheme="majorEastAsia" w:hAnsiTheme="majorHAnsi" w:cstheme="majorBidi"/>
       <w:b/>
@@ -3048,7 +3729,7 @@
     <w:basedOn w:val="Absatz-Standardschriftart"/>
     <w:uiPriority w:val="99"/>
     <w:unhideWhenUsed/>
-    <w:rsid w:val="00063B05"/>
+    <w:rsid w:val="007E4806"/>
     <w:rPr>
       <w:color w:val="0000FF" w:themeColor="hyperlink"/>
       <w:u w:val="single"/>
@@ -3061,11 +3742,23 @@
     <w:autoRedefine/>
     <w:uiPriority w:val="39"/>
     <w:unhideWhenUsed/>
-    <w:rsid w:val="00063B05"/>
-    <w:pPr>
+    <w:qFormat/>
+    <w:rsid w:val="007E4806"/>
+    <w:pPr>
+      <w:tabs>
+        <w:tab w:val="left" w:pos="431"/>
+        <w:tab w:val="right" w:leader="dot" w:pos="8777"/>
+      </w:tabs>
       <w:spacing w:after="100"/>
       <w:jc w:val="left"/>
     </w:pPr>
+    <w:rPr>
+      <w14:textOutline w14:w="9525" w14:cap="rnd" w14:cmpd="sng" w14:algn="ctr">
+        <w14:noFill/>
+        <w14:prstDash w14:val="solid"/>
+        <w14:bevel/>
+      </w14:textOutline>
+    </w:rPr>
   </w:style>
   <w:style w:type="paragraph" w:styleId="Index1">
     <w:name w:val="index 1"/>
@@ -3073,25 +3766,33 @@
     <w:next w:val="Standard"/>
     <w:autoRedefine/>
     <w:uiPriority w:val="99"/>
-    <w:semiHidden/>
-    <w:unhideWhenUsed/>
-    <w:rsid w:val="00A82871"/>
-    <w:pPr>
+    <w:unhideWhenUsed/>
+    <w:rsid w:val="007E4806"/>
+    <w:pPr>
+      <w:tabs>
+        <w:tab w:val="right" w:leader="dot" w:pos="8777"/>
+      </w:tabs>
       <w:spacing w:after="0" w:line="240" w:lineRule="auto"/>
-      <w:ind w:left="240" w:hanging="240"/>
+      <w:jc w:val="left"/>
     </w:pPr>
   </w:style>
   <w:style w:type="paragraph" w:styleId="Indexberschrift">
     <w:name w:val="index heading"/>
     <w:basedOn w:val="Standard"/>
-    <w:next w:val="Standard"/>
-    <w:uiPriority w:val="99"/>
-    <w:unhideWhenUsed/>
-    <w:rsid w:val="00063B05"/>
+    <w:next w:val="Index1"/>
+    <w:uiPriority w:val="99"/>
+    <w:unhideWhenUsed/>
+    <w:rsid w:val="007E4806"/>
+    <w:pPr>
+      <w:suppressAutoHyphens/>
+      <w:spacing w:before="40" w:after="0"/>
+      <w:jc w:val="left"/>
+    </w:pPr>
     <w:rPr>
       <w:rFonts w:asciiTheme="majorHAnsi" w:eastAsiaTheme="majorEastAsia" w:hAnsiTheme="majorHAnsi" w:cstheme="majorBidi"/>
       <w:b/>
       <w:bCs/>
+      <w:sz w:val="22"/>
     </w:rPr>
   </w:style>
   <w:style w:type="paragraph" w:styleId="Verzeichnis2">
@@ -3101,12 +3802,20 @@
     <w:autoRedefine/>
     <w:uiPriority w:val="39"/>
     <w:unhideWhenUsed/>
-    <w:rsid w:val="00063B05"/>
-    <w:pPr>
+    <w:qFormat/>
+    <w:rsid w:val="007E4806"/>
+    <w:pPr>
+      <w:tabs>
+        <w:tab w:val="left" w:pos="1077"/>
+        <w:tab w:val="right" w:leader="dot" w:pos="8777"/>
+      </w:tabs>
       <w:spacing w:after="100"/>
-      <w:ind w:left="220"/>
-      <w:jc w:val="left"/>
-    </w:pPr>
+      <w:ind w:left="431"/>
+      <w:jc w:val="left"/>
+    </w:pPr>
+    <w:rPr>
+      <w:noProof/>
+    </w:rPr>
   </w:style>
   <w:style w:type="paragraph" w:styleId="Kopfzeile">
     <w:name w:val="header"/>
@@ -3114,13 +3823,14 @@
     <w:link w:val="KopfzeileZchn"/>
     <w:uiPriority w:val="99"/>
     <w:unhideWhenUsed/>
-    <w:rsid w:val="00063B05"/>
+    <w:rsid w:val="007E4806"/>
     <w:pPr>
       <w:tabs>
         <w:tab w:val="center" w:pos="4536"/>
         <w:tab w:val="right" w:pos="9072"/>
       </w:tabs>
       <w:spacing w:after="0" w:line="240" w:lineRule="auto"/>
+      <w:jc w:val="left"/>
     </w:pPr>
     <w:rPr>
       <w:sz w:val="22"/>
@@ -3131,10 +3841,7 @@
     <w:basedOn w:val="Absatz-Standardschriftart"/>
     <w:link w:val="Kopfzeile"/>
     <w:uiPriority w:val="99"/>
-    <w:rsid w:val="00063B05"/>
-    <w:rPr>
-      <w:rFonts w:ascii="Times New Roman" w:hAnsi="Times New Roman"/>
-    </w:rPr>
+    <w:rsid w:val="007E4806"/>
   </w:style>
   <w:style w:type="paragraph" w:styleId="Fuzeile">
     <w:name w:val="footer"/>
@@ -3142,13 +3849,14 @@
     <w:link w:val="FuzeileZchn"/>
     <w:uiPriority w:val="99"/>
     <w:unhideWhenUsed/>
-    <w:rsid w:val="00063B05"/>
+    <w:rsid w:val="007E4806"/>
     <w:pPr>
       <w:tabs>
         <w:tab w:val="center" w:pos="4536"/>
         <w:tab w:val="right" w:pos="9072"/>
       </w:tabs>
       <w:spacing w:after="0" w:line="240" w:lineRule="auto"/>
+      <w:jc w:val="left"/>
     </w:pPr>
     <w:rPr>
       <w:sz w:val="22"/>
@@ -3159,10 +3867,7 @@
     <w:basedOn w:val="Absatz-Standardschriftart"/>
     <w:link w:val="Fuzeile"/>
     <w:uiPriority w:val="99"/>
-    <w:rsid w:val="00063B05"/>
-    <w:rPr>
-      <w:rFonts w:ascii="Times New Roman" w:hAnsi="Times New Roman"/>
-    </w:rPr>
+    <w:rsid w:val="007E4806"/>
   </w:style>
   <w:style w:type="paragraph" w:styleId="Inhaltsverzeichnisberschrift">
     <w:name w:val="TOC Heading"/>
@@ -3170,7 +3875,8 @@
     <w:next w:val="Standard"/>
     <w:uiPriority w:val="39"/>
     <w:unhideWhenUsed/>
-    <w:rsid w:val="00063B05"/>
+    <w:qFormat/>
+    <w:rsid w:val="007E4806"/>
     <w:pPr>
       <w:numPr>
         <w:numId w:val="0"/>
@@ -3185,7 +3891,8 @@
     <w:name w:val="Emphasis"/>
     <w:basedOn w:val="Absatz-Standardschriftart"/>
     <w:uiPriority w:val="20"/>
-    <w:rsid w:val="00063B05"/>
+    <w:qFormat/>
+    <w:rsid w:val="007E4806"/>
     <w:rPr>
       <w:i/>
       <w:iCs/>
@@ -3197,9 +3904,10 @@
     <w:next w:val="Standard"/>
     <w:uiPriority w:val="99"/>
     <w:unhideWhenUsed/>
-    <w:rsid w:val="00063B05"/>
+    <w:rsid w:val="007E4806"/>
     <w:pPr>
       <w:spacing w:after="0"/>
+      <w:ind w:left="1418" w:right="425" w:hanging="1418"/>
       <w:jc w:val="left"/>
     </w:pPr>
     <w:rPr>
@@ -3212,7 +3920,8 @@
     <w:next w:val="Standard"/>
     <w:link w:val="ZitatZchn"/>
     <w:uiPriority w:val="29"/>
-    <w:rsid w:val="00063B05"/>
+    <w:qFormat/>
+    <w:rsid w:val="007E4806"/>
     <w:rPr>
       <w:iCs/>
       <w:color w:val="000000" w:themeColor="text1"/>
@@ -3223,9 +3932,8 @@
     <w:basedOn w:val="Absatz-Standardschriftart"/>
     <w:link w:val="Zitat"/>
     <w:uiPriority w:val="29"/>
-    <w:rsid w:val="00063B05"/>
-    <w:rPr>
-      <w:rFonts w:ascii="Times New Roman" w:hAnsi="Times New Roman"/>
+    <w:rsid w:val="007E4806"/>
+    <w:rPr>
       <w:iCs/>
       <w:color w:val="000000" w:themeColor="text1"/>
       <w:sz w:val="24"/>
@@ -3237,9 +3945,10 @@
     <w:link w:val="NurTextZchn"/>
     <w:uiPriority w:val="99"/>
     <w:unhideWhenUsed/>
-    <w:rsid w:val="00063B05"/>
+    <w:rsid w:val="007E4806"/>
     <w:pPr>
       <w:spacing w:after="0" w:line="240" w:lineRule="auto"/>
+      <w:jc w:val="left"/>
     </w:pPr>
     <w:rPr>
       <w:rFonts w:ascii="Consolas" w:hAnsi="Consolas" w:cs="Consolas"/>
@@ -3252,7 +3961,7 @@
     <w:basedOn w:val="Absatz-Standardschriftart"/>
     <w:link w:val="NurText"/>
     <w:uiPriority w:val="99"/>
-    <w:rsid w:val="00063B05"/>
+    <w:rsid w:val="007E4806"/>
     <w:rPr>
       <w:rFonts w:ascii="Consolas" w:hAnsi="Consolas" w:cs="Consolas"/>
       <w:sz w:val="21"/>
@@ -3266,10 +3975,15 @@
     <w:autoRedefine/>
     <w:uiPriority w:val="39"/>
     <w:unhideWhenUsed/>
-    <w:rsid w:val="00063B05"/>
-    <w:pPr>
+    <w:qFormat/>
+    <w:rsid w:val="007E4806"/>
+    <w:pPr>
+      <w:tabs>
+        <w:tab w:val="left" w:pos="1320"/>
+        <w:tab w:val="right" w:leader="dot" w:pos="8777"/>
+      </w:tabs>
       <w:spacing w:after="100"/>
-      <w:ind w:left="440"/>
+      <w:ind w:left="1077"/>
       <w:jc w:val="left"/>
     </w:pPr>
   </w:style>
@@ -3279,7 +3993,7 @@
     <w:uiPriority w:val="99"/>
     <w:semiHidden/>
     <w:unhideWhenUsed/>
-    <w:rsid w:val="00063B05"/>
+    <w:rsid w:val="007E4806"/>
     <w:rPr>
       <w:sz w:val="16"/>
       <w:szCs w:val="16"/>
@@ -3292,7 +4006,7 @@
     <w:uiPriority w:val="99"/>
     <w:semiHidden/>
     <w:unhideWhenUsed/>
-    <w:rsid w:val="00063B05"/>
+    <w:rsid w:val="007E4806"/>
     <w:pPr>
       <w:spacing w:line="240" w:lineRule="auto"/>
     </w:pPr>
@@ -3307,9 +4021,8 @@
     <w:link w:val="Kommentartext"/>
     <w:uiPriority w:val="99"/>
     <w:semiHidden/>
-    <w:rsid w:val="00063B05"/>
-    <w:rPr>
-      <w:rFonts w:ascii="Times New Roman" w:hAnsi="Times New Roman"/>
+    <w:rsid w:val="007E4806"/>
+    <w:rPr>
       <w:sz w:val="20"/>
       <w:szCs w:val="20"/>
     </w:rPr>
@@ -3322,7 +4035,7 @@
     <w:uiPriority w:val="99"/>
     <w:semiHidden/>
     <w:unhideWhenUsed/>
-    <w:rsid w:val="00063B05"/>
+    <w:rsid w:val="007E4806"/>
     <w:rPr>
       <w:b/>
       <w:bCs/>
@@ -3334,9 +4047,8 @@
     <w:link w:val="Kommentarthema"/>
     <w:uiPriority w:val="99"/>
     <w:semiHidden/>
-    <w:rsid w:val="00063B05"/>
-    <w:rPr>
-      <w:rFonts w:ascii="Times New Roman" w:hAnsi="Times New Roman"/>
+    <w:rsid w:val="007E4806"/>
+    <w:rPr>
       <w:b/>
       <w:bCs/>
       <w:sz w:val="20"/>
@@ -3347,7 +4059,7 @@
     <w:name w:val="Abbildung"/>
     <w:basedOn w:val="Standard"/>
     <w:next w:val="Standard"/>
-    <w:rsid w:val="00063B05"/>
+    <w:rsid w:val="007E4806"/>
     <w:pPr>
       <w:jc w:val="center"/>
     </w:pPr>
@@ -3360,7 +4072,8 @@
     <w:name w:val="Strong"/>
     <w:basedOn w:val="Absatz-Standardschriftart"/>
     <w:uiPriority w:val="22"/>
-    <w:rsid w:val="00063B05"/>
+    <w:qFormat/>
+    <w:rsid w:val="007E4806"/>
     <w:rPr>
       <w:b/>
       <w:bCs/>
@@ -3373,7 +4086,7 @@
     <w:autoRedefine/>
     <w:uiPriority w:val="39"/>
     <w:unhideWhenUsed/>
-    <w:rsid w:val="00063B05"/>
+    <w:rsid w:val="007E4806"/>
     <w:pPr>
       <w:spacing w:after="100"/>
       <w:ind w:left="880"/>
@@ -3392,10 +4105,10 @@
     <w:autoRedefine/>
     <w:uiPriority w:val="39"/>
     <w:unhideWhenUsed/>
-    <w:rsid w:val="00063B05"/>
+    <w:rsid w:val="007E4806"/>
     <w:pPr>
       <w:spacing w:after="100"/>
-      <w:ind w:left="720"/>
+      <w:ind w:left="1797"/>
       <w:jc w:val="left"/>
     </w:pPr>
   </w:style>
@@ -3455,7 +4168,7 @@
     <w:uiPriority w:val="99"/>
     <w:semiHidden/>
     <w:unhideWhenUsed/>
-    <w:rsid w:val="00E25B00"/>
+    <w:rsid w:val="007E4806"/>
     <w:pPr>
       <w:spacing w:after="0" w:line="240" w:lineRule="auto"/>
     </w:pPr>
@@ -3470,9 +4183,8 @@
     <w:link w:val="Funotentext"/>
     <w:uiPriority w:val="99"/>
     <w:semiHidden/>
-    <w:rsid w:val="00E25B00"/>
-    <w:rPr>
-      <w:rFonts w:ascii="Times New Roman" w:hAnsi="Times New Roman"/>
+    <w:rsid w:val="007E4806"/>
+    <w:rPr>
       <w:sz w:val="20"/>
       <w:szCs w:val="20"/>
     </w:rPr>
@@ -3483,9 +4195,411 @@
     <w:uiPriority w:val="99"/>
     <w:semiHidden/>
     <w:unhideWhenUsed/>
-    <w:rsid w:val="00E25B00"/>
+    <w:rsid w:val="007E4806"/>
     <w:rPr>
       <w:vertAlign w:val="superscript"/>
+    </w:rPr>
+  </w:style>
+  <w:style w:type="paragraph" w:styleId="Literaturverzeichnis">
+    <w:name w:val="Bibliography"/>
+    <w:basedOn w:val="Standard"/>
+    <w:next w:val="Standard"/>
+    <w:uiPriority w:val="37"/>
+    <w:unhideWhenUsed/>
+    <w:rsid w:val="007E4806"/>
+    <w:pPr>
+      <w:spacing w:after="160"/>
+      <w:jc w:val="left"/>
+    </w:pPr>
+  </w:style>
+  <w:style w:type="paragraph" w:styleId="KeinLeerraum">
+    <w:name w:val="No Spacing"/>
+    <w:uiPriority w:val="1"/>
+    <w:qFormat/>
+    <w:rsid w:val="007E4806"/>
+    <w:pPr>
+      <w:spacing w:after="0" w:line="240" w:lineRule="auto"/>
+    </w:pPr>
+  </w:style>
+  <w:style w:type="character" w:styleId="HTMLCode">
+    <w:name w:val="HTML Code"/>
+    <w:basedOn w:val="Absatz-Standardschriftart"/>
+    <w:uiPriority w:val="99"/>
+    <w:unhideWhenUsed/>
+    <w:rsid w:val="007E4806"/>
+    <w:rPr>
+      <w:rFonts w:ascii="Consolas" w:hAnsi="Consolas" w:cs="Consolas"/>
+      <w:sz w:val="20"/>
+      <w:szCs w:val="20"/>
+    </w:rPr>
+  </w:style>
+  <w:style w:type="character" w:styleId="HTMLTastatur">
+    <w:name w:val="HTML Keyboard"/>
+    <w:basedOn w:val="Absatz-Standardschriftart"/>
+    <w:uiPriority w:val="99"/>
+    <w:unhideWhenUsed/>
+    <w:rsid w:val="007E4806"/>
+    <w:rPr>
+      <w:rFonts w:ascii="Consolas" w:hAnsi="Consolas" w:cs="Consolas"/>
+      <w:sz w:val="20"/>
+      <w:szCs w:val="20"/>
+    </w:rPr>
+  </w:style>
+  <w:style w:type="paragraph" w:styleId="HTMLVorformatiert">
+    <w:name w:val="HTML Preformatted"/>
+    <w:basedOn w:val="Standard"/>
+    <w:link w:val="HTMLVorformatiertZchn"/>
+    <w:uiPriority w:val="99"/>
+    <w:unhideWhenUsed/>
+    <w:rsid w:val="007E4806"/>
+    <w:pPr>
+      <w:spacing w:after="0" w:line="240" w:lineRule="auto"/>
+    </w:pPr>
+    <w:rPr>
+      <w:rFonts w:ascii="Consolas" w:hAnsi="Consolas" w:cs="Consolas"/>
+      <w:sz w:val="20"/>
+      <w:szCs w:val="20"/>
+    </w:rPr>
+  </w:style>
+  <w:style w:type="character" w:customStyle="1" w:styleId="HTMLVorformatiertZchn">
+    <w:name w:val="HTML Vorformatiert Zchn"/>
+    <w:basedOn w:val="Absatz-Standardschriftart"/>
+    <w:link w:val="HTMLVorformatiert"/>
+    <w:uiPriority w:val="99"/>
+    <w:rsid w:val="007E4806"/>
+    <w:rPr>
+      <w:rFonts w:ascii="Consolas" w:hAnsi="Consolas" w:cs="Consolas"/>
+      <w:sz w:val="20"/>
+      <w:szCs w:val="20"/>
+    </w:rPr>
+  </w:style>
+  <w:style w:type="character" w:styleId="HTMLVariable">
+    <w:name w:val="HTML Variable"/>
+    <w:basedOn w:val="Absatz-Standardschriftart"/>
+    <w:uiPriority w:val="99"/>
+    <w:unhideWhenUsed/>
+    <w:rsid w:val="007E4806"/>
+    <w:rPr>
+      <w:i/>
+      <w:iCs/>
+    </w:rPr>
+  </w:style>
+  <w:style w:type="character" w:styleId="HTMLSchreibmaschine">
+    <w:name w:val="HTML Typewriter"/>
+    <w:basedOn w:val="Absatz-Standardschriftart"/>
+    <w:uiPriority w:val="99"/>
+    <w:unhideWhenUsed/>
+    <w:rsid w:val="007E4806"/>
+    <w:rPr>
+      <w:rFonts w:ascii="Consolas" w:hAnsi="Consolas" w:cs="Consolas"/>
+      <w:sz w:val="20"/>
+      <w:szCs w:val="20"/>
+    </w:rPr>
+  </w:style>
+  <w:style w:type="character" w:styleId="HTMLDefinition">
+    <w:name w:val="HTML Definition"/>
+    <w:basedOn w:val="Absatz-Standardschriftart"/>
+    <w:uiPriority w:val="99"/>
+    <w:unhideWhenUsed/>
+    <w:rsid w:val="007E4806"/>
+    <w:rPr>
+      <w:i/>
+      <w:iCs/>
+    </w:rPr>
+  </w:style>
+  <w:style w:type="character" w:styleId="HTMLBeispiel">
+    <w:name w:val="HTML Sample"/>
+    <w:basedOn w:val="Absatz-Standardschriftart"/>
+    <w:uiPriority w:val="99"/>
+    <w:unhideWhenUsed/>
+    <w:rsid w:val="007E4806"/>
+    <w:rPr>
+      <w:rFonts w:ascii="Consolas" w:hAnsi="Consolas" w:cs="Consolas"/>
+      <w:sz w:val="24"/>
+      <w:szCs w:val="24"/>
+    </w:rPr>
+  </w:style>
+  <w:style w:type="character" w:styleId="HTMLAkronym">
+    <w:name w:val="HTML Acronym"/>
+    <w:basedOn w:val="Absatz-Standardschriftart"/>
+    <w:uiPriority w:val="99"/>
+    <w:unhideWhenUsed/>
+    <w:rsid w:val="007E4806"/>
+  </w:style>
+  <w:style w:type="paragraph" w:styleId="HTMLAdresse">
+    <w:name w:val="HTML Address"/>
+    <w:basedOn w:val="Standard"/>
+    <w:link w:val="HTMLAdresseZchn"/>
+    <w:uiPriority w:val="99"/>
+    <w:unhideWhenUsed/>
+    <w:rsid w:val="007E4806"/>
+    <w:pPr>
+      <w:spacing w:after="0" w:line="240" w:lineRule="auto"/>
+    </w:pPr>
+    <w:rPr>
+      <w:i/>
+      <w:iCs/>
+    </w:rPr>
+  </w:style>
+  <w:style w:type="character" w:customStyle="1" w:styleId="HTMLAdresseZchn">
+    <w:name w:val="HTML Adresse Zchn"/>
+    <w:basedOn w:val="Absatz-Standardschriftart"/>
+    <w:link w:val="HTMLAdresse"/>
+    <w:uiPriority w:val="99"/>
+    <w:rsid w:val="007E4806"/>
+    <w:rPr>
+      <w:i/>
+      <w:iCs/>
+      <w:sz w:val="24"/>
+    </w:rPr>
+  </w:style>
+  <w:style w:type="character" w:styleId="HTMLZitat">
+    <w:name w:val="HTML Cite"/>
+    <w:basedOn w:val="Absatz-Standardschriftart"/>
+    <w:uiPriority w:val="99"/>
+    <w:unhideWhenUsed/>
+    <w:rsid w:val="007E4806"/>
+    <w:rPr>
+      <w:i/>
+      <w:iCs/>
+    </w:rPr>
+  </w:style>
+  <w:style w:type="paragraph" w:styleId="Verzeichnis6">
+    <w:name w:val="toc 6"/>
+    <w:basedOn w:val="Standard"/>
+    <w:next w:val="Standard"/>
+    <w:autoRedefine/>
+    <w:uiPriority w:val="39"/>
+    <w:unhideWhenUsed/>
+    <w:rsid w:val="007E4806"/>
+    <w:pPr>
+      <w:spacing w:after="100"/>
+      <w:ind w:left="1100"/>
+      <w:jc w:val="left"/>
+    </w:pPr>
+    <w:rPr>
+      <w:rFonts w:eastAsiaTheme="minorEastAsia"/>
+      <w:sz w:val="22"/>
+      <w:lang w:eastAsia="de-DE"/>
+    </w:rPr>
+  </w:style>
+  <w:style w:type="paragraph" w:customStyle="1" w:styleId="Zentriert">
+    <w:name w:val="Zentriert"/>
+    <w:basedOn w:val="Standard"/>
+    <w:next w:val="Standard"/>
+    <w:qFormat/>
+    <w:rsid w:val="007E4806"/>
+    <w:pPr>
+      <w:jc w:val="center"/>
+    </w:pPr>
+    <w:rPr>
+      <w:noProof/>
+      <w:lang w:eastAsia="de-DE"/>
+    </w:rPr>
+  </w:style>
+  <w:style w:type="paragraph" w:customStyle="1" w:styleId="berschrift1Anhang">
+    <w:name w:val="Überschrift 1 (Anhang)"/>
+    <w:basedOn w:val="berschrift1"/>
+    <w:next w:val="Standard"/>
+    <w:qFormat/>
+    <w:rsid w:val="007E4806"/>
+    <w:pPr>
+      <w:numPr>
+        <w:numId w:val="0"/>
+      </w:numPr>
+      <w:tabs>
+        <w:tab w:val="left" w:pos="1440"/>
+      </w:tabs>
+    </w:pPr>
+  </w:style>
+  <w:style w:type="paragraph" w:styleId="Listennummer5">
+    <w:name w:val="List Number 5"/>
+    <w:basedOn w:val="Standard"/>
+    <w:uiPriority w:val="99"/>
+    <w:unhideWhenUsed/>
+    <w:rsid w:val="007E4806"/>
+    <w:pPr>
+      <w:numPr>
+        <w:numId w:val="7"/>
+      </w:numPr>
+      <w:contextualSpacing/>
+    </w:pPr>
+  </w:style>
+  <w:style w:type="paragraph" w:styleId="Listennummer4">
+    <w:name w:val="List Number 4"/>
+    <w:basedOn w:val="Standard"/>
+    <w:uiPriority w:val="99"/>
+    <w:unhideWhenUsed/>
+    <w:rsid w:val="007E4806"/>
+    <w:pPr>
+      <w:numPr>
+        <w:numId w:val="6"/>
+      </w:numPr>
+      <w:contextualSpacing/>
+    </w:pPr>
+  </w:style>
+  <w:style w:type="paragraph" w:styleId="Listennummer2">
+    <w:name w:val="List Number 2"/>
+    <w:basedOn w:val="Standard"/>
+    <w:uiPriority w:val="99"/>
+    <w:unhideWhenUsed/>
+    <w:rsid w:val="007E4806"/>
+    <w:pPr>
+      <w:numPr>
+        <w:numId w:val="5"/>
+      </w:numPr>
+      <w:contextualSpacing/>
+    </w:pPr>
+  </w:style>
+  <w:style w:type="paragraph" w:styleId="Listenfortsetzung5">
+    <w:name w:val="List Continue 5"/>
+    <w:basedOn w:val="Standard"/>
+    <w:uiPriority w:val="99"/>
+    <w:unhideWhenUsed/>
+    <w:rsid w:val="007E4806"/>
+    <w:pPr>
+      <w:spacing w:after="120"/>
+      <w:ind w:left="1415"/>
+      <w:contextualSpacing/>
+    </w:pPr>
+  </w:style>
+  <w:style w:type="paragraph" w:customStyle="1" w:styleId="Glossarberschrift">
+    <w:name w:val="Glossarüberschrift"/>
+    <w:basedOn w:val="Indexberschrift"/>
+    <w:next w:val="Standard"/>
+    <w:qFormat/>
+    <w:rsid w:val="007E4806"/>
+    <w:pPr>
+      <w:keepNext/>
+      <w:keepLines/>
+      <w:spacing w:before="60"/>
+    </w:pPr>
+  </w:style>
+  <w:style w:type="paragraph" w:styleId="Verzeichnis7">
+    <w:name w:val="toc 7"/>
+    <w:basedOn w:val="Standard"/>
+    <w:next w:val="Standard"/>
+    <w:autoRedefine/>
+    <w:uiPriority w:val="39"/>
+    <w:unhideWhenUsed/>
+    <w:rsid w:val="007E4806"/>
+    <w:pPr>
+      <w:spacing w:after="100"/>
+      <w:ind w:left="1320"/>
+      <w:jc w:val="left"/>
+    </w:pPr>
+    <w:rPr>
+      <w:rFonts w:eastAsiaTheme="minorEastAsia"/>
+      <w:sz w:val="22"/>
+      <w:lang w:eastAsia="de-DE"/>
+    </w:rPr>
+  </w:style>
+  <w:style w:type="paragraph" w:customStyle="1" w:styleId="berschrift1Beginn">
+    <w:name w:val="Überschrift 1 (Beginn)"/>
+    <w:basedOn w:val="berschrift1"/>
+    <w:next w:val="Standard"/>
+    <w:qFormat/>
+    <w:rsid w:val="007E4806"/>
+    <w:pPr>
+      <w:numPr>
+        <w:numId w:val="0"/>
+      </w:numPr>
+    </w:pPr>
+  </w:style>
+  <w:style w:type="paragraph" w:customStyle="1" w:styleId="berschrift2Anhang">
+    <w:name w:val="Überschrift 2 (Anhang)"/>
+    <w:basedOn w:val="berschrift2"/>
+    <w:qFormat/>
+    <w:rsid w:val="007E4806"/>
+    <w:pPr>
+      <w:numPr>
+        <w:numId w:val="9"/>
+      </w:numPr>
+    </w:pPr>
+  </w:style>
+  <w:style w:type="numbering" w:customStyle="1" w:styleId="Anhangberschriften-Gliederung">
+    <w:name w:val="Anhangüberschriften-Gliederung"/>
+    <w:basedOn w:val="KeineListe"/>
+    <w:uiPriority w:val="99"/>
+    <w:rsid w:val="007E4806"/>
+    <w:pPr>
+      <w:numPr>
+        <w:numId w:val="8"/>
+      </w:numPr>
+    </w:pPr>
+  </w:style>
+  <w:style w:type="paragraph" w:styleId="Verzeichnis8">
+    <w:name w:val="toc 8"/>
+    <w:basedOn w:val="Standard"/>
+    <w:next w:val="Standard"/>
+    <w:autoRedefine/>
+    <w:uiPriority w:val="39"/>
+    <w:unhideWhenUsed/>
+    <w:rsid w:val="007E4806"/>
+    <w:pPr>
+      <w:spacing w:after="100"/>
+      <w:ind w:left="1540"/>
+      <w:jc w:val="left"/>
+    </w:pPr>
+    <w:rPr>
+      <w:rFonts w:eastAsiaTheme="minorEastAsia"/>
+      <w:sz w:val="22"/>
+      <w:lang w:eastAsia="de-DE"/>
+    </w:rPr>
+  </w:style>
+  <w:style w:type="paragraph" w:styleId="Verzeichnis9">
+    <w:name w:val="toc 9"/>
+    <w:basedOn w:val="Standard"/>
+    <w:next w:val="Standard"/>
+    <w:autoRedefine/>
+    <w:uiPriority w:val="39"/>
+    <w:unhideWhenUsed/>
+    <w:rsid w:val="007E4806"/>
+    <w:pPr>
+      <w:spacing w:after="100"/>
+      <w:ind w:left="1760"/>
+      <w:jc w:val="left"/>
+    </w:pPr>
+    <w:rPr>
+      <w:rFonts w:eastAsiaTheme="minorEastAsia"/>
+      <w:sz w:val="22"/>
+      <w:lang w:eastAsia="de-DE"/>
+    </w:rPr>
+  </w:style>
+  <w:style w:type="paragraph" w:styleId="Nachrichtenkopf">
+    <w:name w:val="Message Header"/>
+    <w:basedOn w:val="Standard"/>
+    <w:link w:val="NachrichtenkopfZchn"/>
+    <w:uiPriority w:val="99"/>
+    <w:unhideWhenUsed/>
+    <w:rsid w:val="007E4806"/>
+    <w:pPr>
+      <w:pBdr>
+        <w:top w:val="single" w:sz="6" w:space="1" w:color="auto"/>
+        <w:left w:val="single" w:sz="6" w:space="1" w:color="auto"/>
+        <w:bottom w:val="single" w:sz="6" w:space="1" w:color="auto"/>
+        <w:right w:val="single" w:sz="6" w:space="1" w:color="auto"/>
+      </w:pBdr>
+      <w:shd w:val="pct20" w:color="auto" w:fill="auto"/>
+      <w:spacing w:after="0" w:line="240" w:lineRule="auto"/>
+      <w:ind w:left="1134" w:hanging="1134"/>
+    </w:pPr>
+    <w:rPr>
+      <w:rFonts w:asciiTheme="majorHAnsi" w:eastAsiaTheme="majorEastAsia" w:hAnsiTheme="majorHAnsi" w:cstheme="majorBidi"/>
+      <w:szCs w:val="24"/>
+    </w:rPr>
+  </w:style>
+  <w:style w:type="character" w:customStyle="1" w:styleId="NachrichtenkopfZchn">
+    <w:name w:val="Nachrichtenkopf Zchn"/>
+    <w:basedOn w:val="Absatz-Standardschriftart"/>
+    <w:link w:val="Nachrichtenkopf"/>
+    <w:uiPriority w:val="99"/>
+    <w:rsid w:val="007E4806"/>
+    <w:rPr>
+      <w:rFonts w:asciiTheme="majorHAnsi" w:eastAsiaTheme="majorEastAsia" w:hAnsiTheme="majorHAnsi" w:cstheme="majorBidi"/>
+      <w:sz w:val="24"/>
+      <w:szCs w:val="24"/>
+      <w:shd w:val="pct20" w:color="auto" w:fill="auto"/>
     </w:rPr>
   </w:style>
 </w:styles>
@@ -3781,7 +4895,7 @@
 </file>
 
 <file path=customXml/itemProps1.xml><?xml version="1.0" encoding="utf-8"?>
-<ds:datastoreItem xmlns:ds="http://schemas.openxmlformats.org/officeDocument/2006/customXml" ds:itemID="{E9F47BF3-E324-47AC-86B0-CB387CBB1824}">
+<ds:datastoreItem xmlns:ds="http://schemas.openxmlformats.org/officeDocument/2006/customXml" ds:itemID="{B89A81A5-87C2-4F58-BA66-1E1F93375566}">
   <ds:schemaRefs>
     <ds:schemaRef ds:uri="http://schemas.openxmlformats.org/officeDocument/2006/bibliography"/>
   </ds:schemaRefs>
